--- a/F74066242/report.docx
+++ b/F74066242/report.docx
@@ -1,6 +1,6 @@
 
 <file path=word/document.xml><?xml version="1.0" encoding="utf-8"?>
-<w:document xmlns:wpc="http://schemas.microsoft.com/office/word/2010/wordprocessingCanvas" xmlns:mc="http://schemas.openxmlformats.org/markup-compatibility/2006" xmlns:o="urn:schemas-microsoft-com:office:office" xmlns:r="http://schemas.openxmlformats.org/officeDocument/2006/relationships" xmlns:m="http://schemas.openxmlformats.org/officeDocument/2006/math" xmlns:v="urn:schemas-microsoft-com:vml" xmlns:wp14="http://schemas.microsoft.com/office/word/2010/wordprocessingDrawing" xmlns:wp="http://schemas.openxmlformats.org/drawingml/2006/wordprocessingDrawing" xmlns:w10="urn:schemas-microsoft-com:office:word" xmlns:w="http://schemas.openxmlformats.org/wordprocessingml/2006/main" xmlns:w14="http://schemas.microsoft.com/office/word/2010/wordml" xmlns:w15="http://schemas.microsoft.com/office/word/2012/wordml" xmlns:wpg="http://schemas.microsoft.com/office/word/2010/wordprocessingGroup" xmlns:wpi="http://schemas.microsoft.com/office/word/2010/wordprocessingInk" xmlns:wne="http://schemas.microsoft.com/office/word/2006/wordml" xmlns:wps="http://schemas.microsoft.com/office/word/2010/wordprocessingShape" mc:Ignorable="w14 w15 wp14">
+<w:document xmlns:wpc="http://schemas.microsoft.com/office/word/2010/wordprocessingCanvas" xmlns:cx="http://schemas.microsoft.com/office/drawing/2014/chartex" xmlns:cx1="http://schemas.microsoft.com/office/drawing/2015/9/8/chartex" xmlns:cx2="http://schemas.microsoft.com/office/drawing/2015/10/21/chartex" xmlns:cx3="http://schemas.microsoft.com/office/drawing/2016/5/9/chartex" xmlns:cx4="http://schemas.microsoft.com/office/drawing/2016/5/10/chartex" xmlns:cx5="http://schemas.microsoft.com/office/drawing/2016/5/11/chartex" xmlns:cx6="http://schemas.microsoft.com/office/drawing/2016/5/12/chartex" xmlns:cx7="http://schemas.microsoft.com/office/drawing/2016/5/13/chartex" xmlns:cx8="http://schemas.microsoft.com/office/drawing/2016/5/14/chartex" xmlns:mc="http://schemas.openxmlformats.org/markup-compatibility/2006" xmlns:aink="http://schemas.microsoft.com/office/drawing/2016/ink" xmlns:am3d="http://schemas.microsoft.com/office/drawing/2017/model3d" xmlns:o="urn:schemas-microsoft-com:office:office" xmlns:r="http://schemas.openxmlformats.org/officeDocument/2006/relationships" xmlns:m="http://schemas.openxmlformats.org/officeDocument/2006/math" xmlns:v="urn:schemas-microsoft-com:vml" xmlns:wp14="http://schemas.microsoft.com/office/word/2010/wordprocessingDrawing" xmlns:wp="http://schemas.openxmlformats.org/drawingml/2006/wordprocessingDrawing" xmlns:w10="urn:schemas-microsoft-com:office:word" xmlns:w="http://schemas.openxmlformats.org/wordprocessingml/2006/main" xmlns:w14="http://schemas.microsoft.com/office/word/2010/wordml" xmlns:w15="http://schemas.microsoft.com/office/word/2012/wordml" xmlns:w16cid="http://schemas.microsoft.com/office/word/2016/wordml/cid" xmlns:w16se="http://schemas.microsoft.com/office/word/2015/wordml/symex" xmlns:wpg="http://schemas.microsoft.com/office/word/2010/wordprocessingGroup" xmlns:wpi="http://schemas.microsoft.com/office/word/2010/wordprocessingInk" xmlns:wne="http://schemas.microsoft.com/office/word/2006/wordml" xmlns:wps="http://schemas.microsoft.com/office/word/2010/wordprocessingShape" mc:Ignorable="w14 w15 w16se w16cid wp14">
   <w:body>
     <w:p>
       <w:pPr>
@@ -78,12 +78,21 @@
           <w:sz w:val="28"/>
           <w:u w:val="single"/>
         </w:rPr>
-        <w:t xml:space="preserve">          </w:t>
-      </w:r>
-      <w:r>
-        <w:rPr>
-          <w:rFonts w:ascii="標楷體" w:eastAsia="標楷體" w:hAnsi="標楷體" w:hint="eastAsia"/>
-          <w:sz w:val="28"/>
+        <w:t xml:space="preserve"> </w:t>
+      </w:r>
+      <w:r>
+        <w:rPr>
+          <w:rFonts w:ascii="標楷體" w:eastAsia="標楷體" w:hAnsi="標楷體" w:hint="eastAsia"/>
+          <w:sz w:val="28"/>
+          <w:u w:val="single"/>
+        </w:rPr>
+        <w:t>資訊110</w:t>
+      </w:r>
+      <w:r>
+        <w:rPr>
+          <w:rFonts w:ascii="標楷體" w:eastAsia="標楷體" w:hAnsi="標楷體" w:hint="eastAsia"/>
+          <w:sz w:val="28"/>
+          <w:u w:val="single"/>
         </w:rPr>
         <w:t xml:space="preserve">  </w:t>
       </w:r>
@@ -92,6 +101,13 @@
           <w:rFonts w:ascii="標楷體" w:eastAsia="標楷體" w:hAnsi="標楷體" w:hint="eastAsia"/>
           <w:sz w:val="28"/>
         </w:rPr>
+        <w:t xml:space="preserve">  </w:t>
+      </w:r>
+      <w:r>
+        <w:rPr>
+          <w:rFonts w:ascii="標楷體" w:eastAsia="標楷體" w:hAnsi="標楷體" w:hint="eastAsia"/>
+          <w:sz w:val="28"/>
+        </w:rPr>
         <w:t xml:space="preserve"> </w:t>
       </w:r>
       <w:r>
@@ -107,7 +123,23 @@
           <w:sz w:val="28"/>
           <w:u w:val="single"/>
         </w:rPr>
-        <w:t xml:space="preserve">          </w:t>
+        <w:t xml:space="preserve"> </w:t>
+      </w:r>
+      <w:r>
+        <w:rPr>
+          <w:rFonts w:ascii="標楷體" w:eastAsia="標楷體" w:hAnsi="標楷體" w:hint="eastAsia"/>
+          <w:sz w:val="28"/>
+          <w:u w:val="single"/>
+        </w:rPr>
+        <w:t>F74066242</w:t>
+      </w:r>
+      <w:r>
+        <w:rPr>
+          <w:rFonts w:ascii="標楷體" w:eastAsia="標楷體" w:hAnsi="標楷體" w:hint="eastAsia"/>
+          <w:sz w:val="28"/>
+          <w:u w:val="single"/>
+        </w:rPr>
+        <w:t xml:space="preserve"> </w:t>
       </w:r>
       <w:r>
         <w:rPr>
@@ -136,7 +168,7 @@
           <w:sz w:val="28"/>
           <w:u w:val="single"/>
         </w:rPr>
-        <w:t xml:space="preserve">   </w:t>
+        <w:t xml:space="preserve"> </w:t>
       </w:r>
       <w:r>
         <w:rPr>
@@ -144,31 +176,15 @@
           <w:sz w:val="28"/>
           <w:u w:val="single"/>
         </w:rPr>
+        <w:t>施銘峻</w:t>
+      </w:r>
+      <w:r>
+        <w:rPr>
+          <w:rFonts w:ascii="標楷體" w:eastAsia="標楷體" w:hAnsi="標楷體" w:hint="eastAsia"/>
+          <w:sz w:val="28"/>
+          <w:u w:val="single"/>
+        </w:rPr>
         <w:t xml:space="preserve">  </w:t>
-      </w:r>
-      <w:r>
-        <w:rPr>
-          <w:rFonts w:ascii="標楷體" w:eastAsia="標楷體" w:hAnsi="標楷體" w:hint="eastAsia"/>
-          <w:sz w:val="28"/>
-          <w:u w:val="single"/>
-        </w:rPr>
-        <w:t xml:space="preserve"> </w:t>
-      </w:r>
-      <w:r>
-        <w:rPr>
-          <w:rFonts w:ascii="標楷體" w:eastAsia="標楷體" w:hAnsi="標楷體" w:hint="eastAsia"/>
-          <w:sz w:val="28"/>
-          <w:u w:val="single"/>
-        </w:rPr>
-        <w:t xml:space="preserve"> </w:t>
-      </w:r>
-      <w:r>
-        <w:rPr>
-          <w:rFonts w:ascii="標楷體" w:eastAsia="標楷體" w:hAnsi="標楷體" w:hint="eastAsia"/>
-          <w:sz w:val="28"/>
-          <w:u w:val="single"/>
-        </w:rPr>
-        <w:t xml:space="preserve">     </w:t>
       </w:r>
     </w:p>
     <w:p>
@@ -248,6 +264,83 @@
           <w:sz w:val="28"/>
         </w:rPr>
       </w:pPr>
+      <w:r>
+        <w:rPr>
+          <w:rFonts w:ascii="標楷體" w:eastAsia="標楷體" w:hAnsi="標楷體" w:hint="eastAsia"/>
+          <w:sz w:val="28"/>
+        </w:rPr>
+        <w:t>將c</w:t>
+      </w:r>
+      <w:r>
+        <w:rPr>
+          <w:rFonts w:ascii="標楷體" w:eastAsia="標楷體" w:hAnsi="標楷體"/>
+          <w:sz w:val="28"/>
+        </w:rPr>
+        <w:t>ache size</w:t>
+      </w:r>
+      <w:r>
+        <w:rPr>
+          <w:rFonts w:ascii="標楷體" w:eastAsia="標楷體" w:hAnsi="標楷體" w:hint="eastAsia"/>
+          <w:sz w:val="28"/>
+        </w:rPr>
+        <w:t>與b</w:t>
+      </w:r>
+      <w:r>
+        <w:rPr>
+          <w:rFonts w:ascii="標楷體" w:eastAsia="標楷體" w:hAnsi="標楷體"/>
+          <w:sz w:val="28"/>
+        </w:rPr>
+        <w:t>lock size</w:t>
+      </w:r>
+      <w:r>
+        <w:rPr>
+          <w:rFonts w:ascii="標楷體" w:eastAsia="標楷體" w:hAnsi="標楷體" w:hint="eastAsia"/>
+          <w:sz w:val="28"/>
+        </w:rPr>
+        <w:t>讀入後，因為cache為K</w:t>
+      </w:r>
+      <w:r>
+        <w:rPr>
+          <w:rFonts w:ascii="標楷體" w:eastAsia="標楷體" w:hAnsi="標楷體"/>
+          <w:sz w:val="28"/>
+        </w:rPr>
+        <w:t>B</w:t>
+      </w:r>
+      <w:r>
+        <w:rPr>
+          <w:rFonts w:ascii="標楷體" w:eastAsia="標楷體" w:hAnsi="標楷體" w:hint="eastAsia"/>
+          <w:sz w:val="28"/>
+        </w:rPr>
+        <w:t>，因此</w:t>
+      </w:r>
+      <w:r>
+        <w:rPr>
+          <w:rFonts w:ascii="Courier New" w:eastAsia="標楷體" w:hAnsi="Courier New" w:cs="Courier New"/>
+          <w:sz w:val="28"/>
+        </w:rPr>
+        <w:t>block = csize*1024/bsize;</w:t>
+      </w:r>
+      <w:r>
+        <w:rPr>
+          <w:rFonts w:ascii="標楷體" w:eastAsia="標楷體" w:hAnsi="標楷體" w:hint="eastAsia"/>
+          <w:sz w:val="28"/>
+        </w:rPr>
+        <w:t>，即可得知b</w:t>
+      </w:r>
+      <w:r>
+        <w:rPr>
+          <w:rFonts w:ascii="標楷體" w:eastAsia="標楷體" w:hAnsi="標楷體"/>
+          <w:sz w:val="28"/>
+        </w:rPr>
+        <w:t>lock</w:t>
+      </w:r>
+      <w:r>
+        <w:rPr>
+          <w:rFonts w:ascii="標楷體" w:eastAsia="標楷體" w:hAnsi="標楷體" w:hint="eastAsia"/>
+          <w:sz w:val="28"/>
+        </w:rPr>
+        <w:t>的數量</w:t>
+      </w:r>
     </w:p>
     <w:p>
       <w:pPr>
@@ -289,6 +382,96 @@
           <w:szCs w:val="28"/>
         </w:rPr>
       </w:pPr>
+      <w:r>
+        <w:rPr>
+          <w:rFonts w:eastAsia="標楷體" w:hint="eastAsia"/>
+          <w:color w:val="auto"/>
+          <w:kern w:val="2"/>
+          <w:szCs w:val="28"/>
+        </w:rPr>
+        <w:t>將所得到的</w:t>
+      </w:r>
+      <w:r>
+        <w:rPr>
+          <w:rFonts w:eastAsia="標楷體" w:hint="eastAsia"/>
+          <w:color w:val="auto"/>
+          <w:kern w:val="2"/>
+          <w:szCs w:val="28"/>
+        </w:rPr>
+        <w:t>block</w:t>
+      </w:r>
+      <w:r>
+        <w:rPr>
+          <w:rFonts w:eastAsia="標楷體" w:hint="eastAsia"/>
+          <w:color w:val="auto"/>
+          <w:kern w:val="2"/>
+          <w:szCs w:val="28"/>
+        </w:rPr>
+        <w:t>數量除以</w:t>
+      </w:r>
+      <w:r>
+        <w:rPr>
+          <w:rFonts w:eastAsia="標楷體" w:hint="eastAsia"/>
+          <w:color w:val="auto"/>
+          <w:kern w:val="2"/>
+          <w:szCs w:val="28"/>
+        </w:rPr>
+        <w:t>N-w</w:t>
+      </w:r>
+      <w:r>
+        <w:rPr>
+          <w:rFonts w:eastAsia="標楷體"/>
+          <w:color w:val="auto"/>
+          <w:kern w:val="2"/>
+          <w:szCs w:val="28"/>
+        </w:rPr>
+        <w:t>ay set</w:t>
+      </w:r>
+      <w:r>
+        <w:rPr>
+          <w:rFonts w:eastAsia="標楷體" w:hint="eastAsia"/>
+          <w:color w:val="auto"/>
+          <w:kern w:val="2"/>
+          <w:szCs w:val="28"/>
+        </w:rPr>
+        <w:t>，例如</w:t>
+      </w:r>
+      <w:r>
+        <w:rPr>
+          <w:rFonts w:eastAsia="標楷體" w:hint="eastAsia"/>
+          <w:color w:val="auto"/>
+          <w:kern w:val="2"/>
+          <w:szCs w:val="28"/>
+        </w:rPr>
+        <w:t>4-way</w:t>
+      </w:r>
+      <w:r>
+        <w:rPr>
+          <w:rFonts w:eastAsia="標楷體" w:hint="eastAsia"/>
+          <w:color w:val="auto"/>
+          <w:kern w:val="2"/>
+          <w:szCs w:val="28"/>
+        </w:rPr>
+        <w:t>就除以</w:t>
+      </w:r>
+      <w:r>
+        <w:rPr>
+          <w:rFonts w:eastAsia="標楷體" w:hint="eastAsia"/>
+          <w:color w:val="auto"/>
+          <w:kern w:val="2"/>
+          <w:szCs w:val="28"/>
+        </w:rPr>
+        <w:t>44</w:t>
+      </w:r>
+      <w:r>
+        <w:rPr>
+          <w:rFonts w:eastAsia="標楷體" w:hint="eastAsia"/>
+          <w:color w:val="auto"/>
+          <w:kern w:val="2"/>
+          <w:szCs w:val="28"/>
+        </w:rPr>
+        <w:t>後得到的集合的數量</w:t>
+      </w:r>
     </w:p>
     <w:p>
       <w:pPr>
@@ -327,45 +510,102 @@
       <w:pPr>
         <w:pStyle w:val="Default"/>
         <w:spacing w:line="360" w:lineRule="auto"/>
-        <w:rPr>
-          <w:rFonts w:eastAsia="標楷體"/>
-          <w:color w:val="auto"/>
-          <w:kern w:val="2"/>
-          <w:szCs w:val="28"/>
-        </w:rPr>
-      </w:pPr>
+        <w:ind w:left="960" w:firstLine="480"/>
+        <w:rPr>
+          <w:rFonts w:ascii="Courier New" w:eastAsia="標楷體" w:hAnsi="Courier New" w:cs="Courier New"/>
+          <w:color w:val="auto"/>
+          <w:kern w:val="2"/>
+          <w:szCs w:val="28"/>
+        </w:rPr>
+      </w:pPr>
+      <w:r>
+        <w:rPr>
+          <w:rFonts w:ascii="Courier New" w:eastAsia="標楷體" w:hAnsi="Courier New" w:cs="Courier New"/>
+          <w:color w:val="auto"/>
+          <w:kern w:val="2"/>
+          <w:szCs w:val="28"/>
+        </w:rPr>
+        <w:t>indexlth = log(block)/log(2);</w:t>
+      </w:r>
     </w:p>
     <w:p>
       <w:pPr>
         <w:pStyle w:val="Default"/>
         <w:spacing w:line="360" w:lineRule="auto"/>
         <w:rPr>
-          <w:rFonts w:eastAsia="標楷體"/>
-          <w:color w:val="auto"/>
-          <w:kern w:val="2"/>
-          <w:szCs w:val="28"/>
-        </w:rPr>
-      </w:pPr>
+          <w:rFonts w:ascii="Courier New" w:eastAsia="標楷體" w:hAnsi="Courier New" w:cs="Courier New"/>
+          <w:color w:val="auto"/>
+          <w:kern w:val="2"/>
+          <w:szCs w:val="28"/>
+        </w:rPr>
+      </w:pPr>
+      <w:r>
+        <w:rPr>
+          <w:rFonts w:ascii="Courier New" w:eastAsia="標楷體" w:hAnsi="Courier New" w:cs="Courier New"/>
+          <w:color w:val="auto"/>
+          <w:kern w:val="2"/>
+          <w:szCs w:val="28"/>
+        </w:rPr>
+        <w:tab/>
+      </w:r>
+      <w:r>
+        <w:rPr>
+          <w:rFonts w:ascii="Courier New" w:eastAsia="標楷體" w:hAnsi="Courier New" w:cs="Courier New"/>
+          <w:color w:val="auto"/>
+          <w:kern w:val="2"/>
+          <w:szCs w:val="28"/>
+        </w:rPr>
+        <w:tab/>
+      </w:r>
+      <w:r>
+        <w:rPr>
+          <w:rFonts w:ascii="Courier New" w:eastAsia="標楷體" w:hAnsi="Courier New" w:cs="Courier New"/>
+          <w:color w:val="auto"/>
+          <w:kern w:val="2"/>
+          <w:szCs w:val="28"/>
+        </w:rPr>
+        <w:tab/>
+        <w:t>offsetlth = log(bsize)/log(2);</w:t>
+      </w:r>
     </w:p>
     <w:p>
       <w:pPr>
         <w:pStyle w:val="Default"/>
         <w:spacing w:line="360" w:lineRule="auto"/>
         <w:rPr>
-          <w:rFonts w:eastAsia="標楷體"/>
-          <w:color w:val="auto"/>
-          <w:kern w:val="2"/>
-          <w:szCs w:val="28"/>
-        </w:rPr>
-      </w:pPr>
-      <w:r>
-        <w:rPr>
-          <w:rFonts w:eastAsia="標楷體" w:hint="eastAsia"/>
-          <w:color w:val="auto"/>
-          <w:kern w:val="2"/>
-          <w:szCs w:val="28"/>
-        </w:rPr>
-        <w:t>Q4. Briefly describe your data structure of your cache.</w:t>
+          <w:rFonts w:ascii="Courier New" w:eastAsia="標楷體" w:hAnsi="Courier New" w:cs="Courier New"/>
+          <w:color w:val="auto"/>
+          <w:kern w:val="2"/>
+          <w:szCs w:val="28"/>
+        </w:rPr>
+      </w:pPr>
+      <w:r>
+        <w:rPr>
+          <w:rFonts w:ascii="Courier New" w:eastAsia="標楷體" w:hAnsi="Courier New" w:cs="Courier New"/>
+          <w:color w:val="auto"/>
+          <w:kern w:val="2"/>
+          <w:szCs w:val="28"/>
+        </w:rPr>
+        <w:tab/>
+      </w:r>
+      <w:r>
+        <w:rPr>
+          <w:rFonts w:ascii="Courier New" w:eastAsia="標楷體" w:hAnsi="Courier New" w:cs="Courier New"/>
+          <w:color w:val="auto"/>
+          <w:kern w:val="2"/>
+          <w:szCs w:val="28"/>
+        </w:rPr>
+        <w:tab/>
+      </w:r>
+      <w:r>
+        <w:rPr>
+          <w:rFonts w:ascii="Courier New" w:eastAsia="標楷體" w:hAnsi="Courier New" w:cs="Courier New"/>
+          <w:color w:val="auto"/>
+          <w:kern w:val="2"/>
+          <w:szCs w:val="28"/>
+        </w:rPr>
+        <w:tab/>
+        <w:t>taglth = 32 - indexlth - offsetlth;</w:t>
       </w:r>
     </w:p>
     <w:p>
@@ -379,6 +619,249 @@
           <w:szCs w:val="28"/>
         </w:rPr>
       </w:pPr>
+      <w:r>
+        <w:rPr>
+          <w:rFonts w:eastAsia="標楷體" w:hint="eastAsia"/>
+          <w:color w:val="auto"/>
+          <w:kern w:val="2"/>
+          <w:szCs w:val="28"/>
+        </w:rPr>
+        <w:t>如上述程式碼，</w:t>
+      </w:r>
+      <w:r>
+        <w:rPr>
+          <w:rFonts w:eastAsia="標楷體" w:hint="eastAsia"/>
+          <w:color w:val="auto"/>
+          <w:kern w:val="2"/>
+          <w:szCs w:val="28"/>
+        </w:rPr>
+        <w:t>i</w:t>
+      </w:r>
+      <w:r>
+        <w:rPr>
+          <w:rFonts w:eastAsia="標楷體"/>
+          <w:color w:val="auto"/>
+          <w:kern w:val="2"/>
+          <w:szCs w:val="28"/>
+        </w:rPr>
+        <w:t>ndex</w:t>
+      </w:r>
+      <w:r>
+        <w:rPr>
+          <w:rFonts w:eastAsia="標楷體" w:hint="eastAsia"/>
+          <w:color w:val="auto"/>
+          <w:kern w:val="2"/>
+          <w:szCs w:val="28"/>
+        </w:rPr>
+        <w:t>的長度為</w:t>
+      </w:r>
+      <w:r>
+        <w:rPr>
+          <w:rFonts w:eastAsia="標楷體" w:hint="eastAsia"/>
+          <w:color w:val="auto"/>
+          <w:kern w:val="2"/>
+          <w:szCs w:val="28"/>
+        </w:rPr>
+        <w:t>b</w:t>
+      </w:r>
+      <w:r>
+        <w:rPr>
+          <w:rFonts w:eastAsia="標楷體"/>
+          <w:color w:val="auto"/>
+          <w:kern w:val="2"/>
+          <w:szCs w:val="28"/>
+        </w:rPr>
+        <w:t>lock</w:t>
+      </w:r>
+      <w:r>
+        <w:rPr>
+          <w:rFonts w:eastAsia="標楷體" w:hint="eastAsia"/>
+          <w:color w:val="auto"/>
+          <w:kern w:val="2"/>
+          <w:szCs w:val="28"/>
+        </w:rPr>
+        <w:t>數取</w:t>
+      </w:r>
+      <w:r>
+        <w:rPr>
+          <w:rFonts w:eastAsia="標楷體" w:hint="eastAsia"/>
+          <w:color w:val="auto"/>
+          <w:kern w:val="2"/>
+          <w:szCs w:val="28"/>
+        </w:rPr>
+        <w:t>2</w:t>
+      </w:r>
+      <w:r>
+        <w:rPr>
+          <w:rFonts w:eastAsia="標楷體" w:hint="eastAsia"/>
+          <w:color w:val="auto"/>
+          <w:kern w:val="2"/>
+          <w:szCs w:val="28"/>
+        </w:rPr>
+        <w:t>的次方數，</w:t>
+      </w:r>
+      <w:r>
+        <w:rPr>
+          <w:rFonts w:eastAsia="標楷體" w:hint="eastAsia"/>
+          <w:color w:val="auto"/>
+          <w:kern w:val="2"/>
+          <w:szCs w:val="28"/>
+        </w:rPr>
+        <w:t>o</w:t>
+      </w:r>
+      <w:r>
+        <w:rPr>
+          <w:rFonts w:eastAsia="標楷體"/>
+          <w:color w:val="auto"/>
+          <w:kern w:val="2"/>
+          <w:szCs w:val="28"/>
+        </w:rPr>
+        <w:t>ffset</w:t>
+      </w:r>
+      <w:r>
+        <w:rPr>
+          <w:rFonts w:eastAsia="標楷體" w:hint="eastAsia"/>
+          <w:color w:val="auto"/>
+          <w:kern w:val="2"/>
+          <w:szCs w:val="28"/>
+        </w:rPr>
+        <w:t>的長度為</w:t>
+      </w:r>
+      <w:r>
+        <w:rPr>
+          <w:rFonts w:eastAsia="標楷體" w:hint="eastAsia"/>
+          <w:color w:val="auto"/>
+          <w:kern w:val="2"/>
+          <w:szCs w:val="28"/>
+        </w:rPr>
+        <w:t>b</w:t>
+      </w:r>
+      <w:r>
+        <w:rPr>
+          <w:rFonts w:eastAsia="標楷體"/>
+          <w:color w:val="auto"/>
+          <w:kern w:val="2"/>
+          <w:szCs w:val="28"/>
+        </w:rPr>
+        <w:t>lock size</w:t>
+      </w:r>
+      <w:r>
+        <w:rPr>
+          <w:rFonts w:eastAsia="標楷體" w:hint="eastAsia"/>
+          <w:color w:val="auto"/>
+          <w:kern w:val="2"/>
+          <w:szCs w:val="28"/>
+        </w:rPr>
+        <w:t>取</w:t>
+      </w:r>
+      <w:r>
+        <w:rPr>
+          <w:rFonts w:eastAsia="標楷體" w:hint="eastAsia"/>
+          <w:color w:val="auto"/>
+          <w:kern w:val="2"/>
+          <w:szCs w:val="28"/>
+        </w:rPr>
+        <w:t>2</w:t>
+      </w:r>
+      <w:r>
+        <w:rPr>
+          <w:rFonts w:eastAsia="標楷體" w:hint="eastAsia"/>
+          <w:color w:val="auto"/>
+          <w:kern w:val="2"/>
+          <w:szCs w:val="28"/>
+        </w:rPr>
+        <w:t>的次方數，最後</w:t>
+      </w:r>
+      <w:r>
+        <w:rPr>
+          <w:rFonts w:eastAsia="標楷體" w:hint="eastAsia"/>
+          <w:color w:val="auto"/>
+          <w:kern w:val="2"/>
+          <w:szCs w:val="28"/>
+        </w:rPr>
+        <w:t>tag</w:t>
+      </w:r>
+      <w:r>
+        <w:rPr>
+          <w:rFonts w:eastAsia="標楷體" w:hint="eastAsia"/>
+          <w:color w:val="auto"/>
+          <w:kern w:val="2"/>
+          <w:szCs w:val="28"/>
+        </w:rPr>
+        <w:t>的長度為</w:t>
+      </w:r>
+      <w:r>
+        <w:rPr>
+          <w:rFonts w:eastAsia="標楷體" w:hint="eastAsia"/>
+          <w:color w:val="auto"/>
+          <w:kern w:val="2"/>
+          <w:szCs w:val="28"/>
+        </w:rPr>
+        <w:t>32</w:t>
+      </w:r>
+      <w:r>
+        <w:rPr>
+          <w:rFonts w:eastAsia="標楷體"/>
+          <w:color w:val="auto"/>
+          <w:kern w:val="2"/>
+          <w:szCs w:val="28"/>
+        </w:rPr>
+        <w:t>bit</w:t>
+      </w:r>
+      <w:r>
+        <w:rPr>
+          <w:rFonts w:eastAsia="標楷體" w:hint="eastAsia"/>
+          <w:color w:val="auto"/>
+          <w:kern w:val="2"/>
+          <w:szCs w:val="28"/>
+        </w:rPr>
+        <w:t>長扣掉</w:t>
+      </w:r>
+      <w:r>
+        <w:rPr>
+          <w:rFonts w:eastAsia="標楷體" w:hint="eastAsia"/>
+          <w:color w:val="auto"/>
+          <w:kern w:val="2"/>
+          <w:szCs w:val="28"/>
+        </w:rPr>
+        <w:t>i</w:t>
+      </w:r>
+      <w:r>
+        <w:rPr>
+          <w:rFonts w:eastAsia="標楷體"/>
+          <w:color w:val="auto"/>
+          <w:kern w:val="2"/>
+          <w:szCs w:val="28"/>
+        </w:rPr>
+        <w:t>ndexlth</w:t>
+      </w:r>
+      <w:r>
+        <w:rPr>
+          <w:rFonts w:eastAsia="標楷體" w:hint="eastAsia"/>
+          <w:color w:val="auto"/>
+          <w:kern w:val="2"/>
+          <w:szCs w:val="28"/>
+        </w:rPr>
+        <w:t>與</w:t>
+      </w:r>
+      <w:r>
+        <w:rPr>
+          <w:rFonts w:eastAsia="標楷體" w:hint="eastAsia"/>
+          <w:color w:val="auto"/>
+          <w:kern w:val="2"/>
+          <w:szCs w:val="28"/>
+        </w:rPr>
+        <w:t>o</w:t>
+      </w:r>
+      <w:r>
+        <w:rPr>
+          <w:rFonts w:eastAsia="標楷體"/>
+          <w:color w:val="auto"/>
+          <w:kern w:val="2"/>
+          <w:szCs w:val="28"/>
+        </w:rPr>
+        <w:t>ffsetlth</w:t>
+      </w:r>
     </w:p>
     <w:p>
       <w:pPr>
@@ -406,94 +889,106 @@
       <w:r>
         <w:rPr>
           <w:rFonts w:eastAsia="標楷體" w:hint="eastAsia"/>
-          <w:color w:val="auto"/>
-          <w:kern w:val="2"/>
-          <w:szCs w:val="28"/>
-        </w:rPr>
-        <w:t xml:space="preserve">Q5. Briefly </w:t>
-      </w:r>
-      <w:r>
-        <w:rPr>
-          <w:rFonts w:eastAsia="標楷體"/>
-          <w:color w:val="auto"/>
-          <w:kern w:val="2"/>
-          <w:szCs w:val="28"/>
-        </w:rPr>
-        <w:t>describe</w:t>
-      </w:r>
-      <w:r>
-        <w:rPr>
-          <w:rFonts w:eastAsia="標楷體" w:hint="eastAsia"/>
-          <w:color w:val="auto"/>
-          <w:kern w:val="2"/>
-          <w:szCs w:val="28"/>
-        </w:rPr>
-        <w:t xml:space="preserve"> your algorithm </w:t>
-      </w:r>
-      <w:r>
-        <w:rPr>
-          <w:rFonts w:eastAsia="標楷體" w:hint="eastAsia"/>
-          <w:color w:val="auto"/>
-          <w:kern w:val="2"/>
-          <w:szCs w:val="28"/>
-        </w:rPr>
-        <w:t>of LRU.</w:t>
-      </w:r>
-    </w:p>
-    <w:p>
-      <w:pPr>
-        <w:rPr>
-          <w:rFonts w:ascii="標楷體" w:eastAsia="標楷體" w:hAnsi="標楷體"/>
-          <w:sz w:val="28"/>
-        </w:rPr>
-      </w:pPr>
-    </w:p>
-    <w:p>
-      <w:pPr>
-        <w:rPr>
-          <w:rFonts w:ascii="標楷體" w:eastAsia="標楷體" w:hAnsi="標楷體"/>
-          <w:sz w:val="28"/>
-        </w:rPr>
-      </w:pPr>
+          <w:noProof/>
+          <w:color w:val="auto"/>
+          <w:kern w:val="2"/>
+          <w:szCs w:val="28"/>
+        </w:rPr>
+        <w:drawing>
+          <wp:anchor distT="0" distB="0" distL="114300" distR="114300" simplePos="0" relativeHeight="251658240" behindDoc="1" locked="0" layoutInCell="1" allowOverlap="1">
+            <wp:simplePos x="0" y="0"/>
+            <wp:positionH relativeFrom="margin">
+              <wp:align>left</wp:align>
+            </wp:positionH>
+            <wp:positionV relativeFrom="paragraph">
+              <wp:posOffset>312420</wp:posOffset>
+            </wp:positionV>
+            <wp:extent cx="4946650" cy="2594610"/>
+            <wp:effectExtent l="19050" t="19050" r="25400" b="15240"/>
+            <wp:wrapNone/>
+            <wp:docPr id="6" name="圖片 6" descr="一張含有 文字 的圖片&#10;&#10;自動產生的描述"/>
+            <wp:cNvGraphicFramePr>
+              <a:graphicFrameLocks xmlns:a="http://schemas.openxmlformats.org/drawingml/2006/main" noChangeAspect="1"/>
+            </wp:cNvGraphicFramePr>
+            <a:graphic xmlns:a="http://schemas.openxmlformats.org/drawingml/2006/main">
+              <a:graphicData uri="http://schemas.openxmlformats.org/drawingml/2006/picture">
+                <pic:pic xmlns:pic="http://schemas.openxmlformats.org/drawingml/2006/picture">
+                  <pic:nvPicPr>
+                    <pic:cNvPr id="6" name="IMG_20190617_192628.880.png"/>
+                    <pic:cNvPicPr/>
+                  </pic:nvPicPr>
+                  <pic:blipFill rotWithShape="1">
+                    <a:blip r:embed="rId7" cstate="print">
+                      <a:extLst>
+                        <a:ext uri="{BEBA8EAE-BF5A-486C-A8C5-ECC9F3942E4B}">
+                          <a14:imgProps xmlns:a14="http://schemas.microsoft.com/office/drawing/2010/main">
+                            <a14:imgLayer r:embed="rId8">
+                              <a14:imgEffect>
+                                <a14:artisticPhotocopy/>
+                              </a14:imgEffect>
+                              <a14:imgEffect>
+                                <a14:saturation sat="400000"/>
+                              </a14:imgEffect>
+                            </a14:imgLayer>
+                          </a14:imgProps>
+                        </a:ext>
+                        <a:ext uri="{28A0092B-C50C-407E-A947-70E740481C1C}">
+                          <a14:useLocalDpi xmlns:a14="http://schemas.microsoft.com/office/drawing/2010/main" val="0"/>
+                        </a:ext>
+                      </a:extLst>
+                    </a:blip>
+                    <a:srcRect l="6212" t="1428" b="7875"/>
+                    <a:stretch/>
+                  </pic:blipFill>
+                  <pic:spPr bwMode="auto">
+                    <a:xfrm>
+                      <a:off x="0" y="0"/>
+                      <a:ext cx="4946650" cy="2594610"/>
+                    </a:xfrm>
+                    <a:prstGeom prst="rect">
+                      <a:avLst/>
+                    </a:prstGeom>
+                    <a:ln>
+                      <a:solidFill>
+                        <a:schemeClr val="bg2"/>
+                      </a:solidFill>
+                    </a:ln>
+                    <a:extLst>
+                      <a:ext uri="{53640926-AAD7-44D8-BBD7-CCE9431645EC}">
+                        <a14:shadowObscured xmlns:a14="http://schemas.microsoft.com/office/drawing/2010/main"/>
+                      </a:ext>
+                    </a:extLst>
+                  </pic:spPr>
+                </pic:pic>
+              </a:graphicData>
+            </a:graphic>
+            <wp14:sizeRelV relativeFrom="margin">
+              <wp14:pctHeight>0</wp14:pctHeight>
+            </wp14:sizeRelV>
+          </wp:anchor>
+        </w:drawing>
+      </w:r>
+      <w:r>
+        <w:rPr>
+          <w:rFonts w:eastAsia="標楷體" w:hint="eastAsia"/>
+          <w:color w:val="auto"/>
+          <w:kern w:val="2"/>
+          <w:szCs w:val="28"/>
+        </w:rPr>
+        <w:t>Q4. Briefly describe your data structure of your cache.</w:t>
+      </w:r>
     </w:p>
     <w:p>
       <w:pPr>
         <w:pStyle w:val="Default"/>
         <w:spacing w:line="360" w:lineRule="auto"/>
         <w:rPr>
-          <w:rFonts w:eastAsia="標楷體"/>
-          <w:color w:val="auto"/>
-          <w:kern w:val="2"/>
-          <w:szCs w:val="28"/>
-        </w:rPr>
-      </w:pPr>
-      <w:r>
-        <w:rPr>
-          <w:rFonts w:eastAsia="標楷體"/>
-          <w:color w:val="auto"/>
-          <w:kern w:val="2"/>
-          <w:szCs w:val="28"/>
-        </w:rPr>
-        <w:t>Q6. B</w:t>
-      </w:r>
-      <w:r>
-        <w:rPr>
-          <w:rFonts w:eastAsia="標楷體"/>
-          <w:color w:val="auto"/>
-          <w:kern w:val="2"/>
-          <w:szCs w:val="28"/>
-        </w:rPr>
-        <w:t>riefly describe your algorithm</w:t>
-      </w:r>
-      <w:r>
-        <w:rPr>
-          <w:rFonts w:eastAsia="標楷體"/>
-          <w:color w:val="auto"/>
-          <w:kern w:val="2"/>
-          <w:szCs w:val="28"/>
-        </w:rPr>
-        <w:t xml:space="preserve"> of your policy.</w:t>
-      </w:r>
+          <w:rFonts w:eastAsia="標楷體" w:hint="eastAsia"/>
+          <w:color w:val="auto"/>
+          <w:kern w:val="2"/>
+          <w:szCs w:val="28"/>
+        </w:rPr>
+      </w:pPr>
     </w:p>
     <w:p>
       <w:pPr>
@@ -509,36 +1004,6 @@
     </w:p>
     <w:p>
       <w:pPr>
-        <w:spacing w:line="360" w:lineRule="auto"/>
-        <w:rPr>
-          <w:rFonts w:ascii="Times New Roman" w:eastAsia="標楷體" w:hAnsi="Times New Roman" w:cs="Times New Roman"/>
-          <w:sz w:val="28"/>
-          <w:szCs w:val="28"/>
-        </w:rPr>
-      </w:pPr>
-    </w:p>
-    <w:p>
-      <w:pPr>
-        <w:spacing w:line="360" w:lineRule="auto"/>
-        <w:rPr>
-          <w:rFonts w:ascii="Times New Roman" w:eastAsia="標楷體" w:hAnsi="Times New Roman" w:cs="Times New Roman"/>
-          <w:sz w:val="28"/>
-          <w:szCs w:val="28"/>
-        </w:rPr>
-      </w:pPr>
-    </w:p>
-    <w:p>
-      <w:pPr>
-        <w:spacing w:line="360" w:lineRule="auto"/>
-        <w:rPr>
-          <w:rFonts w:ascii="Times New Roman" w:eastAsia="標楷體" w:hAnsi="Times New Roman" w:cs="Times New Roman"/>
-          <w:sz w:val="28"/>
-          <w:szCs w:val="28"/>
-        </w:rPr>
-      </w:pPr>
-    </w:p>
-    <w:p>
-      <w:pPr>
         <w:pStyle w:val="Default"/>
         <w:spacing w:line="360" w:lineRule="auto"/>
         <w:rPr>
@@ -548,14 +1013,578 @@
           <w:szCs w:val="28"/>
         </w:rPr>
       </w:pPr>
-      <w:r>
-        <w:rPr>
-          <w:rFonts w:eastAsia="標楷體"/>
+    </w:p>
+    <w:p>
+      <w:pPr>
+        <w:pStyle w:val="Default"/>
+        <w:spacing w:line="360" w:lineRule="auto"/>
+        <w:rPr>
+          <w:rFonts w:eastAsia="標楷體"/>
+          <w:color w:val="auto"/>
+          <w:kern w:val="2"/>
+          <w:szCs w:val="28"/>
+        </w:rPr>
+      </w:pPr>
+    </w:p>
+    <w:p>
+      <w:pPr>
+        <w:pStyle w:val="Default"/>
+        <w:spacing w:line="360" w:lineRule="auto"/>
+        <w:rPr>
+          <w:rFonts w:eastAsia="標楷體"/>
+          <w:color w:val="auto"/>
+          <w:kern w:val="2"/>
+          <w:szCs w:val="28"/>
+        </w:rPr>
+      </w:pPr>
+    </w:p>
+    <w:p>
+      <w:pPr>
+        <w:pStyle w:val="Default"/>
+        <w:spacing w:line="360" w:lineRule="auto"/>
+        <w:rPr>
+          <w:rFonts w:eastAsia="標楷體"/>
+          <w:color w:val="auto"/>
+          <w:kern w:val="2"/>
+          <w:szCs w:val="28"/>
+        </w:rPr>
+      </w:pPr>
+      <w:r>
+        <w:rPr>
+          <w:rFonts w:eastAsia="標楷體" w:hint="eastAsia"/>
           <w:color w:val="auto"/>
           <w:kern w:val="2"/>
           <w:szCs w:val="28"/>
         </w:rPr>
         <w:lastRenderedPageBreak/>
+        <w:t xml:space="preserve">Q5. Briefly </w:t>
+      </w:r>
+      <w:r>
+        <w:rPr>
+          <w:rFonts w:eastAsia="標楷體"/>
+          <w:color w:val="auto"/>
+          <w:kern w:val="2"/>
+          <w:szCs w:val="28"/>
+        </w:rPr>
+        <w:t>describe</w:t>
+      </w:r>
+      <w:r>
+        <w:rPr>
+          <w:rFonts w:eastAsia="標楷體" w:hint="eastAsia"/>
+          <w:color w:val="auto"/>
+          <w:kern w:val="2"/>
+          <w:szCs w:val="28"/>
+        </w:rPr>
+        <w:t xml:space="preserve"> your algorithm </w:t>
+      </w:r>
+      <w:r>
+        <w:rPr>
+          <w:rFonts w:eastAsia="標楷體" w:hint="eastAsia"/>
+          <w:color w:val="auto"/>
+          <w:kern w:val="2"/>
+          <w:szCs w:val="28"/>
+        </w:rPr>
+        <w:t>of LRU.</w:t>
+      </w:r>
+    </w:p>
+    <w:p>
+      <w:pPr>
+        <w:rPr>
+          <w:rFonts w:ascii="標楷體" w:eastAsia="標楷體" w:hAnsi="標楷體"/>
+          <w:sz w:val="28"/>
+        </w:rPr>
+      </w:pPr>
+      <w:r>
+        <w:rPr>
+          <w:rFonts w:ascii="標楷體" w:eastAsia="標楷體" w:hAnsi="標楷體"/>
+          <w:sz w:val="28"/>
+        </w:rPr>
+        <w:tab/>
+      </w:r>
+      <w:r>
+        <w:rPr>
+          <w:rFonts w:eastAsia="標楷體" w:hint="eastAsia"/>
+          <w:szCs w:val="28"/>
+        </w:rPr>
+        <w:t>因為我的資料是用</w:t>
+      </w:r>
+      <w:r>
+        <w:rPr>
+          <w:rFonts w:eastAsia="標楷體" w:hint="eastAsia"/>
+          <w:szCs w:val="28"/>
+        </w:rPr>
+        <w:t>v</w:t>
+      </w:r>
+      <w:r>
+        <w:rPr>
+          <w:rFonts w:eastAsia="標楷體"/>
+          <w:szCs w:val="28"/>
+        </w:rPr>
+        <w:t>ector</w:t>
+      </w:r>
+      <w:r>
+        <w:rPr>
+          <w:rFonts w:eastAsia="標楷體" w:hint="eastAsia"/>
+          <w:szCs w:val="28"/>
+        </w:rPr>
+        <w:t>配置，因此我將最常被使用的放在</w:t>
+      </w:r>
+      <w:r>
+        <w:rPr>
+          <w:rFonts w:eastAsia="標楷體" w:hint="eastAsia"/>
+          <w:szCs w:val="28"/>
+        </w:rPr>
+        <w:t>vector</w:t>
+      </w:r>
+      <w:r>
+        <w:rPr>
+          <w:rFonts w:eastAsia="標楷體" w:hint="eastAsia"/>
+          <w:szCs w:val="28"/>
+        </w:rPr>
+        <w:t>的最前方，每當</w:t>
+      </w:r>
+      <w:r>
+        <w:rPr>
+          <w:rFonts w:eastAsia="標楷體" w:hint="eastAsia"/>
+          <w:szCs w:val="28"/>
+        </w:rPr>
+        <w:t>t</w:t>
+      </w:r>
+      <w:r>
+        <w:rPr>
+          <w:rFonts w:eastAsia="標楷體"/>
+          <w:szCs w:val="28"/>
+        </w:rPr>
+        <w:t>ag</w:t>
+      </w:r>
+      <w:r>
+        <w:rPr>
+          <w:rFonts w:eastAsia="標楷體" w:hint="eastAsia"/>
+          <w:szCs w:val="28"/>
+        </w:rPr>
+        <w:t>被讀取進來，就將它放在</w:t>
+      </w:r>
+      <w:r>
+        <w:rPr>
+          <w:rFonts w:eastAsia="標楷體" w:hint="eastAsia"/>
+          <w:szCs w:val="28"/>
+        </w:rPr>
+        <w:t>v</w:t>
+      </w:r>
+      <w:r>
+        <w:rPr>
+          <w:rFonts w:eastAsia="標楷體"/>
+          <w:szCs w:val="28"/>
+        </w:rPr>
+        <w:t>ector[0]</w:t>
+      </w:r>
+      <w:r>
+        <w:rPr>
+          <w:rFonts w:eastAsia="標楷體" w:hint="eastAsia"/>
+          <w:szCs w:val="28"/>
+        </w:rPr>
+        <w:t>，並將後面的資料往後移動，此時若是超出</w:t>
+      </w:r>
+      <w:r>
+        <w:rPr>
+          <w:rFonts w:eastAsia="標楷體" w:hint="eastAsia"/>
+          <w:szCs w:val="28"/>
+        </w:rPr>
+        <w:t>c</w:t>
+      </w:r>
+      <w:r>
+        <w:rPr>
+          <w:rFonts w:eastAsia="標楷體"/>
+          <w:szCs w:val="28"/>
+        </w:rPr>
+        <w:t>ache</w:t>
+      </w:r>
+      <w:r>
+        <w:rPr>
+          <w:rFonts w:eastAsia="標楷體" w:hint="eastAsia"/>
+          <w:szCs w:val="28"/>
+        </w:rPr>
+        <w:t>範圍，因為最後方的資料是最久以前被使用的，因此將其</w:t>
+      </w:r>
+      <w:r>
+        <w:rPr>
+          <w:rFonts w:eastAsia="標楷體" w:hint="eastAsia"/>
+          <w:szCs w:val="28"/>
+        </w:rPr>
+        <w:t>p</w:t>
+      </w:r>
+      <w:r>
+        <w:rPr>
+          <w:rFonts w:eastAsia="標楷體"/>
+          <w:szCs w:val="28"/>
+        </w:rPr>
+        <w:t>op_back</w:t>
+      </w:r>
+      <w:r>
+        <w:rPr>
+          <w:rFonts w:eastAsia="標楷體" w:hint="eastAsia"/>
+          <w:szCs w:val="28"/>
+        </w:rPr>
+        <w:t>掉移出</w:t>
+      </w:r>
+      <w:r>
+        <w:rPr>
+          <w:rFonts w:eastAsia="標楷體" w:hint="eastAsia"/>
+          <w:szCs w:val="28"/>
+        </w:rPr>
+        <w:t>cache</w:t>
+      </w:r>
+      <w:r>
+        <w:rPr>
+          <w:rFonts w:eastAsia="標楷體" w:hint="eastAsia"/>
+          <w:szCs w:val="28"/>
+        </w:rPr>
+        <w:t>，則完成</w:t>
+      </w:r>
+      <w:r>
+        <w:rPr>
+          <w:rFonts w:eastAsia="標楷體" w:hint="eastAsia"/>
+          <w:szCs w:val="28"/>
+        </w:rPr>
+        <w:t>LRU</w:t>
+      </w:r>
+      <w:r>
+        <w:rPr>
+          <w:rFonts w:eastAsia="標楷體" w:hint="eastAsia"/>
+          <w:szCs w:val="28"/>
+        </w:rPr>
+        <w:t>處理</w:t>
+      </w:r>
+    </w:p>
+    <w:p>
+      <w:pPr>
+        <w:rPr>
+          <w:rFonts w:ascii="標楷體" w:eastAsia="標楷體" w:hAnsi="標楷體"/>
+          <w:sz w:val="28"/>
+        </w:rPr>
+      </w:pPr>
+    </w:p>
+    <w:p>
+      <w:pPr>
+        <w:pStyle w:val="Default"/>
+        <w:spacing w:line="360" w:lineRule="auto"/>
+        <w:rPr>
+          <w:rFonts w:eastAsia="標楷體"/>
+          <w:color w:val="auto"/>
+          <w:kern w:val="2"/>
+          <w:szCs w:val="28"/>
+        </w:rPr>
+      </w:pPr>
+      <w:r>
+        <w:rPr>
+          <w:rFonts w:eastAsia="標楷體"/>
+          <w:color w:val="auto"/>
+          <w:kern w:val="2"/>
+          <w:szCs w:val="28"/>
+        </w:rPr>
+        <w:t>Q6. B</w:t>
+      </w:r>
+      <w:r>
+        <w:rPr>
+          <w:rFonts w:eastAsia="標楷體"/>
+          <w:color w:val="auto"/>
+          <w:kern w:val="2"/>
+          <w:szCs w:val="28"/>
+        </w:rPr>
+        <w:t>riefly describe your algorithm</w:t>
+      </w:r>
+      <w:r>
+        <w:rPr>
+          <w:rFonts w:eastAsia="標楷體"/>
+          <w:color w:val="auto"/>
+          <w:kern w:val="2"/>
+          <w:szCs w:val="28"/>
+        </w:rPr>
+        <w:t xml:space="preserve"> of your policy.</w:t>
+      </w:r>
+    </w:p>
+    <w:p>
+      <w:pPr>
+        <w:pStyle w:val="Default"/>
+        <w:spacing w:line="360" w:lineRule="auto"/>
+        <w:rPr>
+          <w:rFonts w:eastAsia="標楷體"/>
+          <w:sz w:val="28"/>
+          <w:szCs w:val="28"/>
+        </w:rPr>
+      </w:pPr>
+      <w:r>
+        <w:rPr>
+          <w:rFonts w:eastAsia="標楷體"/>
+          <w:color w:val="auto"/>
+          <w:kern w:val="2"/>
+          <w:szCs w:val="28"/>
+        </w:rPr>
+        <w:tab/>
+      </w:r>
+      <w:r>
+        <w:rPr>
+          <w:rFonts w:eastAsia="標楷體" w:hint="eastAsia"/>
+          <w:color w:val="auto"/>
+          <w:kern w:val="2"/>
+          <w:szCs w:val="28"/>
+        </w:rPr>
+        <w:t>在</w:t>
+      </w:r>
+      <w:r>
+        <w:rPr>
+          <w:rFonts w:eastAsia="標楷體" w:hint="eastAsia"/>
+          <w:color w:val="auto"/>
+          <w:kern w:val="2"/>
+          <w:szCs w:val="28"/>
+        </w:rPr>
+        <w:t>4</w:t>
+      </w:r>
+      <w:r>
+        <w:rPr>
+          <w:rFonts w:eastAsia="標楷體"/>
+          <w:color w:val="auto"/>
+          <w:kern w:val="2"/>
+          <w:szCs w:val="28"/>
+        </w:rPr>
+        <w:t>way</w:t>
+      </w:r>
+      <w:r>
+        <w:rPr>
+          <w:rFonts w:eastAsia="標楷體" w:hint="eastAsia"/>
+          <w:color w:val="auto"/>
+          <w:kern w:val="2"/>
+          <w:szCs w:val="28"/>
+        </w:rPr>
+        <w:t>中，既然</w:t>
+      </w:r>
+      <w:r>
+        <w:rPr>
+          <w:rFonts w:eastAsia="標楷體" w:hint="eastAsia"/>
+          <w:color w:val="auto"/>
+          <w:kern w:val="2"/>
+          <w:szCs w:val="28"/>
+        </w:rPr>
+        <w:t>FIFO</w:t>
+      </w:r>
+      <w:r>
+        <w:rPr>
+          <w:rFonts w:eastAsia="標楷體" w:hint="eastAsia"/>
+          <w:color w:val="auto"/>
+          <w:kern w:val="2"/>
+          <w:szCs w:val="28"/>
+        </w:rPr>
+        <w:t>跟</w:t>
+      </w:r>
+      <w:r>
+        <w:rPr>
+          <w:rFonts w:eastAsia="標楷體" w:hint="eastAsia"/>
+          <w:color w:val="auto"/>
+          <w:kern w:val="2"/>
+          <w:szCs w:val="28"/>
+        </w:rPr>
+        <w:t>LRU</w:t>
+      </w:r>
+      <w:r>
+        <w:rPr>
+          <w:rFonts w:eastAsia="標楷體" w:hint="eastAsia"/>
+          <w:color w:val="auto"/>
+          <w:kern w:val="2"/>
+          <w:szCs w:val="28"/>
+        </w:rPr>
+        <w:t>都已經被使用而且基本上應該都是</w:t>
+      </w:r>
+      <w:r>
+        <w:rPr>
+          <w:rFonts w:eastAsia="標楷體" w:hint="eastAsia"/>
+          <w:color w:val="auto"/>
+          <w:kern w:val="2"/>
+          <w:szCs w:val="28"/>
+        </w:rPr>
+        <w:t>m</w:t>
+      </w:r>
+      <w:r>
+        <w:rPr>
+          <w:rFonts w:eastAsia="標楷體"/>
+          <w:color w:val="auto"/>
+          <w:kern w:val="2"/>
+          <w:szCs w:val="28"/>
+        </w:rPr>
+        <w:t>iss rate</w:t>
+      </w:r>
+      <w:r>
+        <w:rPr>
+          <w:rFonts w:eastAsia="標楷體" w:hint="eastAsia"/>
+          <w:color w:val="auto"/>
+          <w:kern w:val="2"/>
+          <w:szCs w:val="28"/>
+        </w:rPr>
+        <w:t>最少的，因為是</w:t>
+      </w:r>
+      <w:r>
+        <w:rPr>
+          <w:rFonts w:eastAsia="標楷體" w:hint="eastAsia"/>
+          <w:color w:val="auto"/>
+          <w:kern w:val="2"/>
+          <w:szCs w:val="28"/>
+        </w:rPr>
+        <w:t>cache</w:t>
+      </w:r>
+      <w:r>
+        <w:rPr>
+          <w:rFonts w:eastAsia="標楷體" w:hint="eastAsia"/>
+          <w:color w:val="auto"/>
+          <w:kern w:val="2"/>
+          <w:szCs w:val="28"/>
+        </w:rPr>
+        <w:t>所以用到的資料可以很快繼續被使用，那我反向操作，</w:t>
+      </w:r>
+      <w:r>
+        <w:rPr>
+          <w:rFonts w:eastAsia="標楷體" w:hint="eastAsia"/>
+          <w:color w:val="auto"/>
+          <w:kern w:val="2"/>
+          <w:szCs w:val="28"/>
+        </w:rPr>
+        <w:t>4</w:t>
+      </w:r>
+      <w:r>
+        <w:rPr>
+          <w:rFonts w:eastAsia="標楷體"/>
+          <w:color w:val="auto"/>
+          <w:kern w:val="2"/>
+          <w:szCs w:val="28"/>
+        </w:rPr>
+        <w:t>way</w:t>
+      </w:r>
+      <w:r>
+        <w:rPr>
+          <w:rFonts w:eastAsia="標楷體" w:hint="eastAsia"/>
+          <w:color w:val="auto"/>
+          <w:kern w:val="2"/>
+          <w:szCs w:val="28"/>
+        </w:rPr>
+        <w:t>用</w:t>
+      </w:r>
+      <w:r>
+        <w:rPr>
+          <w:rFonts w:eastAsia="標楷體" w:hint="eastAsia"/>
+          <w:color w:val="auto"/>
+          <w:kern w:val="2"/>
+          <w:szCs w:val="28"/>
+        </w:rPr>
+        <w:t>FILO</w:t>
+      </w:r>
+      <w:r>
+        <w:rPr>
+          <w:rFonts w:eastAsia="標楷體" w:hint="eastAsia"/>
+          <w:color w:val="auto"/>
+          <w:kern w:val="2"/>
+          <w:szCs w:val="28"/>
+        </w:rPr>
+        <w:t>，以</w:t>
+      </w:r>
+      <w:r>
+        <w:rPr>
+          <w:rFonts w:eastAsia="標楷體" w:hint="eastAsia"/>
+          <w:color w:val="auto"/>
+          <w:kern w:val="2"/>
+          <w:szCs w:val="28"/>
+        </w:rPr>
+        <w:t>stack</w:t>
+      </w:r>
+      <w:r>
+        <w:rPr>
+          <w:rFonts w:eastAsia="標楷體" w:hint="eastAsia"/>
+          <w:color w:val="auto"/>
+          <w:kern w:val="2"/>
+          <w:szCs w:val="28"/>
+        </w:rPr>
+        <w:t>的方式來看看這樣的</w:t>
+      </w:r>
+      <w:r>
+        <w:rPr>
+          <w:rFonts w:eastAsia="標楷體" w:hint="eastAsia"/>
+          <w:color w:val="auto"/>
+          <w:kern w:val="2"/>
+          <w:szCs w:val="28"/>
+        </w:rPr>
+        <w:t>miss rate</w:t>
+      </w:r>
+      <w:r>
+        <w:rPr>
+          <w:rFonts w:eastAsia="標楷體" w:hint="eastAsia"/>
+          <w:color w:val="auto"/>
+          <w:kern w:val="2"/>
+          <w:szCs w:val="28"/>
+        </w:rPr>
+        <w:t>，而</w:t>
+      </w:r>
+      <w:r>
+        <w:rPr>
+          <w:rFonts w:eastAsia="標楷體" w:hint="eastAsia"/>
+          <w:color w:val="auto"/>
+          <w:kern w:val="2"/>
+          <w:szCs w:val="28"/>
+        </w:rPr>
+        <w:t>full asso</w:t>
+      </w:r>
+      <w:r>
+        <w:rPr>
+          <w:rFonts w:eastAsia="標楷體" w:hint="eastAsia"/>
+          <w:color w:val="auto"/>
+          <w:kern w:val="2"/>
+          <w:szCs w:val="28"/>
+        </w:rPr>
+        <w:t>則是使用</w:t>
+      </w:r>
+      <w:r>
+        <w:rPr>
+          <w:rFonts w:eastAsia="標楷體" w:hint="eastAsia"/>
+          <w:color w:val="auto"/>
+          <w:kern w:val="2"/>
+          <w:szCs w:val="28"/>
+        </w:rPr>
+        <w:t>LRU</w:t>
+      </w:r>
+      <w:r>
+        <w:rPr>
+          <w:rFonts w:eastAsia="標楷體" w:hint="eastAsia"/>
+          <w:color w:val="auto"/>
+          <w:kern w:val="2"/>
+          <w:szCs w:val="28"/>
+        </w:rPr>
+        <w:t>的反向操作，最近一次被使用的換掉看看，看這樣的結果為和</w:t>
+      </w:r>
+    </w:p>
+    <w:p>
+      <w:pPr>
+        <w:spacing w:line="360" w:lineRule="auto"/>
+        <w:rPr>
+          <w:rFonts w:ascii="Times New Roman" w:eastAsia="標楷體" w:hAnsi="Times New Roman" w:cs="Times New Roman"/>
+          <w:sz w:val="28"/>
+          <w:szCs w:val="28"/>
+        </w:rPr>
+      </w:pPr>
+    </w:p>
+    <w:p>
+      <w:pPr>
+        <w:pStyle w:val="Default"/>
+        <w:spacing w:line="360" w:lineRule="auto"/>
+        <w:rPr>
+          <w:rFonts w:eastAsia="標楷體"/>
+          <w:color w:val="auto"/>
+          <w:kern w:val="2"/>
+          <w:szCs w:val="28"/>
+        </w:rPr>
+      </w:pPr>
+      <w:r>
+        <w:rPr>
+          <w:rFonts w:eastAsia="標楷體"/>
+          <w:color w:val="auto"/>
+          <w:kern w:val="2"/>
+          <w:szCs w:val="28"/>
+        </w:rPr>
         <w:t xml:space="preserve">Q7. </w:t>
       </w:r>
       <w:r>
@@ -566,146 +1595,444 @@
           <w:szCs w:val="28"/>
         </w:rPr>
         <w:t>Run trace2.txt, trace3.txt and then makefile to get the miss rate and put it in your report.</w:t>
+      </w:r>
+    </w:p>
+    <w:p>
+      <w:pPr>
+        <w:pStyle w:val="Default"/>
+        <w:spacing w:line="360" w:lineRule="auto"/>
+        <w:rPr>
+          <w:rFonts w:eastAsia="標楷體"/>
+          <w:color w:val="auto"/>
+          <w:kern w:val="2"/>
+          <w:szCs w:val="28"/>
+        </w:rPr>
+      </w:pPr>
+    </w:p>
+    <w:p>
+      <w:pPr>
+        <w:pStyle w:val="Default"/>
+        <w:spacing w:line="360" w:lineRule="auto"/>
+        <w:rPr>
+          <w:rFonts w:eastAsia="標楷體"/>
+          <w:color w:val="auto"/>
+          <w:kern w:val="2"/>
+          <w:szCs w:val="28"/>
+        </w:rPr>
+      </w:pPr>
+      <w:r>
+        <w:rPr>
+          <w:rFonts w:eastAsia="標楷體" w:hint="eastAsia"/>
+          <w:color w:val="auto"/>
+          <w:kern w:val="2"/>
+          <w:szCs w:val="28"/>
+        </w:rPr>
+        <w:t>T</w:t>
+      </w:r>
+      <w:r>
+        <w:rPr>
+          <w:rFonts w:eastAsia="標楷體"/>
+          <w:color w:val="auto"/>
+          <w:kern w:val="2"/>
+          <w:szCs w:val="28"/>
+        </w:rPr>
+        <w:t>raace1</w:t>
+      </w:r>
+      <w:r>
+        <w:rPr>
+          <w:rFonts w:eastAsia="標楷體" w:hint="eastAsia"/>
+          <w:color w:val="auto"/>
+          <w:kern w:val="2"/>
+          <w:szCs w:val="28"/>
+        </w:rPr>
+        <w:t xml:space="preserve"> &amp; </w:t>
+      </w:r>
+      <w:r>
+        <w:rPr>
+          <w:rFonts w:eastAsia="標楷體"/>
+          <w:color w:val="auto"/>
+          <w:kern w:val="2"/>
+          <w:szCs w:val="28"/>
+        </w:rPr>
+        <w:t>Trace2</w:t>
+      </w:r>
+      <w:r>
+        <w:rPr>
+          <w:rFonts w:eastAsia="標楷體" w:hint="eastAsia"/>
+          <w:color w:val="auto"/>
+          <w:kern w:val="2"/>
+          <w:szCs w:val="28"/>
+        </w:rPr>
+        <w:t>結果</w:t>
+      </w:r>
+    </w:p>
+    <w:p>
+      <w:pPr>
+        <w:spacing w:line="360" w:lineRule="auto"/>
+        <w:rPr>
+          <w:rFonts w:ascii="標楷體" w:eastAsia="標楷體" w:hAnsi="標楷體"/>
+          <w:sz w:val="28"/>
+        </w:rPr>
+      </w:pPr>
+      <w:r>
+        <w:rPr>
+          <w:rFonts w:ascii="標楷體" w:eastAsia="標楷體" w:hAnsi="標楷體"/>
+          <w:noProof/>
+          <w:sz w:val="28"/>
+        </w:rPr>
+        <w:drawing>
+          <wp:inline distT="0" distB="0" distL="0" distR="0">
+            <wp:extent cx="5274310" cy="2613025"/>
+            <wp:effectExtent l="0" t="0" r="2540" b="0"/>
+            <wp:docPr id="1" name="圖片 1" descr="一張含有 螢幕擷取畫面 的圖片&#10;&#10;自動產生的描述"/>
+            <wp:cNvGraphicFramePr>
+              <a:graphicFrameLocks xmlns:a="http://schemas.openxmlformats.org/drawingml/2006/main" noChangeAspect="1"/>
+            </wp:cNvGraphicFramePr>
+            <a:graphic xmlns:a="http://schemas.openxmlformats.org/drawingml/2006/main">
+              <a:graphicData uri="http://schemas.openxmlformats.org/drawingml/2006/picture">
+                <pic:pic xmlns:pic="http://schemas.openxmlformats.org/drawingml/2006/picture">
+                  <pic:nvPicPr>
+                    <pic:cNvPr id="1" name="Screenshot from 2019-06-17 13-36-00.png"/>
+                    <pic:cNvPicPr/>
+                  </pic:nvPicPr>
+                  <pic:blipFill>
+                    <a:blip r:embed="rId9" cstate="print">
+                      <a:extLst>
+                        <a:ext uri="{28A0092B-C50C-407E-A947-70E740481C1C}">
+                          <a14:useLocalDpi xmlns:a14="http://schemas.microsoft.com/office/drawing/2010/main" val="0"/>
+                        </a:ext>
+                      </a:extLst>
+                    </a:blip>
+                    <a:stretch>
+                      <a:fillRect/>
+                    </a:stretch>
+                  </pic:blipFill>
+                  <pic:spPr>
+                    <a:xfrm>
+                      <a:off x="0" y="0"/>
+                      <a:ext cx="5274310" cy="2613025"/>
+                    </a:xfrm>
+                    <a:prstGeom prst="rect">
+                      <a:avLst/>
+                    </a:prstGeom>
+                  </pic:spPr>
+                </pic:pic>
+              </a:graphicData>
+            </a:graphic>
+          </wp:inline>
+        </w:drawing>
+      </w:r>
+    </w:p>
+    <w:p>
+      <w:pPr>
+        <w:spacing w:line="360" w:lineRule="auto"/>
+        <w:rPr>
+          <w:rFonts w:ascii="標楷體" w:eastAsia="標楷體" w:hAnsi="標楷體"/>
+          <w:sz w:val="28"/>
+        </w:rPr>
+      </w:pPr>
+    </w:p>
+    <w:p>
+      <w:pPr>
+        <w:spacing w:line="360" w:lineRule="auto"/>
+        <w:rPr>
+          <w:rFonts w:ascii="標楷體" w:eastAsia="標楷體" w:hAnsi="標楷體"/>
+          <w:sz w:val="28"/>
+        </w:rPr>
+      </w:pPr>
+    </w:p>
+    <w:p>
+      <w:pPr>
+        <w:pStyle w:val="Default"/>
+        <w:spacing w:line="360" w:lineRule="auto"/>
+        <w:rPr>
+          <w:rFonts w:eastAsia="標楷體"/>
+          <w:color w:val="auto"/>
+          <w:kern w:val="2"/>
+          <w:szCs w:val="28"/>
+        </w:rPr>
+      </w:pPr>
+      <w:r>
+        <w:rPr>
+          <w:rFonts w:eastAsia="標楷體" w:hint="eastAsia"/>
+          <w:color w:val="auto"/>
+          <w:kern w:val="2"/>
+          <w:szCs w:val="28"/>
+        </w:rPr>
+        <w:lastRenderedPageBreak/>
+        <w:t>T</w:t>
+      </w:r>
+      <w:r>
+        <w:rPr>
+          <w:rFonts w:eastAsia="標楷體"/>
+          <w:color w:val="auto"/>
+          <w:kern w:val="2"/>
+          <w:szCs w:val="28"/>
+        </w:rPr>
+        <w:t>raace3</w:t>
+      </w:r>
+      <w:r>
+        <w:rPr>
+          <w:rFonts w:eastAsia="標楷體" w:hint="eastAsia"/>
+          <w:color w:val="auto"/>
+          <w:kern w:val="2"/>
+          <w:szCs w:val="28"/>
+        </w:rPr>
+        <w:t xml:space="preserve"> &amp; </w:t>
+      </w:r>
+      <w:r>
+        <w:rPr>
+          <w:rFonts w:eastAsia="標楷體"/>
+          <w:color w:val="auto"/>
+          <w:kern w:val="2"/>
+          <w:szCs w:val="28"/>
+        </w:rPr>
+        <w:t>Trace4</w:t>
+      </w:r>
+      <w:r>
+        <w:rPr>
+          <w:rFonts w:eastAsia="標楷體" w:hint="eastAsia"/>
+          <w:color w:val="auto"/>
+          <w:kern w:val="2"/>
+          <w:szCs w:val="28"/>
+        </w:rPr>
+        <w:t>結果</w:t>
+      </w:r>
+    </w:p>
+    <w:p>
+      <w:pPr>
+        <w:spacing w:line="360" w:lineRule="auto"/>
+        <w:rPr>
+          <w:rFonts w:ascii="標楷體" w:eastAsia="標楷體" w:hAnsi="標楷體"/>
+          <w:sz w:val="28"/>
+        </w:rPr>
+      </w:pPr>
+      <w:r>
+        <w:rPr>
+          <w:rFonts w:ascii="標楷體" w:eastAsia="標楷體" w:hAnsi="標楷體"/>
+          <w:noProof/>
+          <w:sz w:val="28"/>
+        </w:rPr>
+        <w:drawing>
+          <wp:inline distT="0" distB="0" distL="0" distR="0">
+            <wp:extent cx="5274310" cy="2613025"/>
+            <wp:effectExtent l="0" t="0" r="2540" b="0"/>
+            <wp:docPr id="2" name="圖片 2" descr="一張含有 螢幕擷取畫面 的圖片&#10;&#10;自動產生的描述"/>
+            <wp:cNvGraphicFramePr>
+              <a:graphicFrameLocks xmlns:a="http://schemas.openxmlformats.org/drawingml/2006/main" noChangeAspect="1"/>
+            </wp:cNvGraphicFramePr>
+            <a:graphic xmlns:a="http://schemas.openxmlformats.org/drawingml/2006/main">
+              <a:graphicData uri="http://schemas.openxmlformats.org/drawingml/2006/picture">
+                <pic:pic xmlns:pic="http://schemas.openxmlformats.org/drawingml/2006/picture">
+                  <pic:nvPicPr>
+                    <pic:cNvPr id="2" name="Screenshot from 2019-06-17 13-37-22.png"/>
+                    <pic:cNvPicPr/>
+                  </pic:nvPicPr>
+                  <pic:blipFill>
+                    <a:blip r:embed="rId10" cstate="print">
+                      <a:extLst>
+                        <a:ext uri="{28A0092B-C50C-407E-A947-70E740481C1C}">
+                          <a14:useLocalDpi xmlns:a14="http://schemas.microsoft.com/office/drawing/2010/main" val="0"/>
+                        </a:ext>
+                      </a:extLst>
+                    </a:blip>
+                    <a:stretch>
+                      <a:fillRect/>
+                    </a:stretch>
+                  </pic:blipFill>
+                  <pic:spPr>
+                    <a:xfrm>
+                      <a:off x="0" y="0"/>
+                      <a:ext cx="5274310" cy="2613025"/>
+                    </a:xfrm>
+                    <a:prstGeom prst="rect">
+                      <a:avLst/>
+                    </a:prstGeom>
+                  </pic:spPr>
+                </pic:pic>
+              </a:graphicData>
+            </a:graphic>
+          </wp:inline>
+        </w:drawing>
+      </w:r>
+    </w:p>
+    <w:p>
+      <w:pPr>
+        <w:rPr>
+          <w:rFonts w:ascii="標楷體" w:eastAsia="標楷體" w:hAnsi="標楷體"/>
+          <w:sz w:val="28"/>
+        </w:rPr>
+      </w:pPr>
+    </w:p>
+    <w:p>
+      <w:pPr>
+        <w:rPr>
+          <w:rFonts w:ascii="標楷體" w:eastAsia="標楷體" w:hAnsi="標楷體"/>
+          <w:b/>
+          <w:sz w:val="28"/>
+        </w:rPr>
+      </w:pPr>
+      <w:r>
+        <w:rPr>
+          <w:rFonts w:ascii="標楷體" w:eastAsia="標楷體" w:hAnsi="標楷體" w:hint="eastAsia"/>
+          <w:b/>
+          <w:sz w:val="28"/>
+        </w:rPr>
+        <w:t>心得</w:t>
+      </w:r>
+      <w:r>
+        <w:rPr>
+          <w:rFonts w:ascii="標楷體" w:eastAsia="標楷體" w:hAnsi="標楷體" w:hint="eastAsia"/>
+          <w:b/>
+          <w:sz w:val="28"/>
+        </w:rPr>
+        <w:t>(</w:t>
+      </w:r>
+      <w:r>
+        <w:rPr>
+          <w:rFonts w:ascii="標楷體" w:eastAsia="標楷體" w:hAnsi="標楷體"/>
+          <w:b/>
+          <w:sz w:val="28"/>
+        </w:rPr>
+        <w:t>Report</w:t>
+      </w:r>
+      <w:r>
+        <w:rPr>
+          <w:rFonts w:ascii="標楷體" w:eastAsia="標楷體" w:hAnsi="標楷體" w:hint="eastAsia"/>
+          <w:b/>
+          <w:sz w:val="28"/>
+        </w:rPr>
+        <w:t>)</w:t>
+      </w:r>
+    </w:p>
+    <w:p>
+      <w:pPr>
+        <w:rPr>
+          <w:rFonts w:ascii="標楷體" w:eastAsia="標楷體" w:hAnsi="標楷體"/>
+        </w:rPr>
+      </w:pPr>
+      <w:r>
+        <w:rPr>
+          <w:rFonts w:ascii="標楷體" w:eastAsia="標楷體" w:hAnsi="標楷體"/>
+          <w:b/>
+          <w:sz w:val="28"/>
+        </w:rPr>
+        <w:tab/>
+      </w:r>
+      <w:r>
+        <w:rPr>
+          <w:rFonts w:ascii="標楷體" w:eastAsia="標楷體" w:hAnsi="標楷體" w:hint="eastAsia"/>
+        </w:rPr>
+        <w:t>(</w:t>
+      </w:r>
+      <w:r>
+        <w:rPr>
+          <w:rFonts w:ascii="標楷體" w:eastAsia="標楷體" w:hAnsi="標楷體" w:hint="eastAsia"/>
+        </w:rPr>
+        <w:t>請寫下完成本次作業的心得、學到哪些東西、困難點的部分。</w:t>
+      </w:r>
+      <w:r>
+        <w:rPr>
+          <w:rFonts w:ascii="標楷體" w:eastAsia="標楷體" w:hAnsi="標楷體" w:hint="eastAsia"/>
+        </w:rPr>
+        <w:t>)</w:t>
+      </w:r>
+    </w:p>
+    <w:p>
+      <w:pPr>
+        <w:rPr>
+          <w:rFonts w:ascii="Times New Roman" w:eastAsia="標楷體" w:hAnsi="Times New Roman" w:cs="Times New Roman"/>
+        </w:rPr>
+      </w:pPr>
+      <w:r>
+        <w:rPr>
+          <w:rFonts w:ascii="標楷體" w:eastAsia="標楷體" w:hAnsi="標楷體"/>
+        </w:rPr>
+        <w:t xml:space="preserve">   </w:t>
+      </w:r>
+      <w:r>
+        <w:rPr>
+          <w:rFonts w:ascii="Times New Roman" w:eastAsia="標楷體" w:hAnsi="Times New Roman" w:cs="Times New Roman"/>
+        </w:rPr>
+        <w:t xml:space="preserve"> (Please write your learned lesson and conclusion, and difficult point</w:t>
+      </w:r>
+      <w:r>
+        <w:rPr>
+          <w:rFonts w:ascii="Times New Roman" w:eastAsia="標楷體" w:hAnsi="Times New Roman" w:cs="Times New Roman"/>
+        </w:rPr>
+        <w:t>.</w:t>
+      </w:r>
+      <w:r>
+        <w:rPr>
+          <w:rFonts w:ascii="Times New Roman" w:eastAsia="標楷體" w:hAnsi="Times New Roman" w:cs="Times New Roman"/>
+        </w:rPr>
+        <w:t>)</w:t>
+      </w:r>
+    </w:p>
+    <w:p>
+      <w:pPr>
+        <w:rPr>
+          <w:rFonts w:ascii="標楷體" w:eastAsia="標楷體" w:hAnsi="標楷體"/>
+        </w:rPr>
+      </w:pPr>
+    </w:p>
+    <w:p>
+      <w:pPr>
+        <w:ind w:firstLine="480"/>
+        <w:rPr>
+          <w:rFonts w:ascii="標楷體" w:eastAsia="標楷體" w:hAnsi="標楷體" w:hint="eastAsia"/>
+        </w:rPr>
+      </w:pPr>
+      <w:r>
+        <w:rPr>
+          <w:rFonts w:ascii="標楷體" w:eastAsia="標楷體" w:hAnsi="標楷體" w:hint="eastAsia"/>
+        </w:rPr>
+        <w:t>首先要先去了解各個名詞定義，以及不同的方法中不同的c</w:t>
+      </w:r>
+      <w:r>
+        <w:rPr>
+          <w:rFonts w:ascii="標楷體" w:eastAsia="標楷體" w:hAnsi="標楷體"/>
+        </w:rPr>
+        <w:t>ache</w:t>
+      </w:r>
+      <w:r>
+        <w:rPr>
+          <w:rFonts w:ascii="標楷體" w:eastAsia="標楷體" w:hAnsi="標楷體" w:hint="eastAsia"/>
+        </w:rPr>
+        <w:t>運作，而且因為所使用的b</w:t>
+      </w:r>
+      <w:r>
+        <w:rPr>
+          <w:rFonts w:ascii="標楷體" w:eastAsia="標楷體" w:hAnsi="標楷體"/>
+        </w:rPr>
+        <w:t>lock</w:t>
+      </w:r>
+      <w:r>
+        <w:rPr>
+          <w:rFonts w:ascii="標楷體" w:eastAsia="標楷體" w:hAnsi="標楷體" w:hint="eastAsia"/>
+        </w:rPr>
+        <w:t>數量為動態的，因此我使用了</w:t>
+      </w:r>
+      <w:r>
+        <w:rPr>
+          <w:rFonts w:ascii="標楷體" w:eastAsia="標楷體" w:hAnsi="標楷體"/>
+        </w:rPr>
+        <w:t>vector</w:t>
+      </w:r>
+      <w:r>
+        <w:rPr>
+          <w:rFonts w:ascii="標楷體" w:eastAsia="標楷體" w:hAnsi="標楷體" w:hint="eastAsia"/>
+        </w:rPr>
+        <w:t>包了我自創的struct作為動態配置，但這時候只要在處理時(跑for迴圈，做FUFO or LRU處理時)，非常容易Segmentation Fault，這時就要開始慢慢抓出問題在哪，非常難Debug，花了我整個周末的時間都沒有讀其他科目QQ，</w:t>
+      </w:r>
+      <w:r>
+        <w:rPr>
+          <w:rFonts w:ascii="標楷體" w:eastAsia="標楷體" w:hAnsi="標楷體" w:hint="eastAsia"/>
+        </w:rPr>
+        <w:t>就只為了把這份code搞好，code寫出來不難，難的永遠是debug的部分，但寫完這份作業cache的部分也整個搞懂了啦，收獲也不算差，希望TA在看我這麼努力花了整個周末沒時間讀其他科目的期末上多給我一點分數QQQQQQQ</w:t>
       </w:r>
       <w:bookmarkStart w:id="0" w:name="_GoBack"/>
       <w:bookmarkEnd w:id="0"/>
-    </w:p>
-    <w:p>
-      <w:pPr>
-        <w:spacing w:line="360" w:lineRule="auto"/>
-        <w:rPr>
-          <w:rFonts w:ascii="標楷體" w:eastAsia="標楷體" w:hAnsi="標楷體"/>
-          <w:sz w:val="28"/>
-        </w:rPr>
-      </w:pPr>
-    </w:p>
-    <w:p>
-      <w:pPr>
-        <w:rPr>
-          <w:rFonts w:ascii="標楷體" w:eastAsia="標楷體" w:hAnsi="標楷體"/>
-          <w:sz w:val="28"/>
-        </w:rPr>
-      </w:pPr>
-    </w:p>
-    <w:p>
-      <w:pPr>
-        <w:rPr>
-          <w:rFonts w:ascii="標楷體" w:eastAsia="標楷體" w:hAnsi="標楷體"/>
-          <w:sz w:val="28"/>
-        </w:rPr>
-      </w:pPr>
-    </w:p>
-    <w:p>
-      <w:pPr>
-        <w:rPr>
-          <w:rFonts w:ascii="標楷體" w:eastAsia="標楷體" w:hAnsi="標楷體"/>
-          <w:b/>
-          <w:sz w:val="28"/>
-        </w:rPr>
-      </w:pPr>
-      <w:r>
-        <w:rPr>
-          <w:rFonts w:ascii="標楷體" w:eastAsia="標楷體" w:hAnsi="標楷體" w:hint="eastAsia"/>
-          <w:b/>
-          <w:sz w:val="28"/>
-        </w:rPr>
-        <w:t>心得</w:t>
-      </w:r>
-      <w:r>
-        <w:rPr>
-          <w:rFonts w:ascii="標楷體" w:eastAsia="標楷體" w:hAnsi="標楷體" w:hint="eastAsia"/>
-          <w:b/>
-          <w:sz w:val="28"/>
-        </w:rPr>
-        <w:t>(</w:t>
-      </w:r>
-      <w:r>
-        <w:rPr>
-          <w:rFonts w:ascii="標楷體" w:eastAsia="標楷體" w:hAnsi="標楷體"/>
-          <w:b/>
-          <w:sz w:val="28"/>
-        </w:rPr>
-        <w:t>Report</w:t>
-      </w:r>
-      <w:r>
-        <w:rPr>
-          <w:rFonts w:ascii="標楷體" w:eastAsia="標楷體" w:hAnsi="標楷體" w:hint="eastAsia"/>
-          <w:b/>
-          <w:sz w:val="28"/>
-        </w:rPr>
-        <w:t>)</w:t>
-      </w:r>
-    </w:p>
-    <w:p>
-      <w:pPr>
-        <w:rPr>
-          <w:rFonts w:ascii="標楷體" w:eastAsia="標楷體" w:hAnsi="標楷體"/>
-        </w:rPr>
-      </w:pPr>
-      <w:r>
-        <w:rPr>
-          <w:rFonts w:ascii="標楷體" w:eastAsia="標楷體" w:hAnsi="標楷體"/>
-          <w:b/>
-          <w:sz w:val="28"/>
-        </w:rPr>
-        <w:tab/>
-      </w:r>
-      <w:r>
-        <w:rPr>
-          <w:rFonts w:ascii="標楷體" w:eastAsia="標楷體" w:hAnsi="標楷體" w:hint="eastAsia"/>
-        </w:rPr>
-        <w:t>(</w:t>
-      </w:r>
-      <w:r>
-        <w:rPr>
-          <w:rFonts w:ascii="標楷體" w:eastAsia="標楷體" w:hAnsi="標楷體" w:hint="eastAsia"/>
-        </w:rPr>
-        <w:t>請寫下完成本次作業的心得、學到哪些東西、困難點的部分。</w:t>
-      </w:r>
-      <w:r>
-        <w:rPr>
-          <w:rFonts w:ascii="標楷體" w:eastAsia="標楷體" w:hAnsi="標楷體" w:hint="eastAsia"/>
-        </w:rPr>
-        <w:t>)</w:t>
-      </w:r>
-    </w:p>
-    <w:p>
-      <w:pPr>
-        <w:rPr>
-          <w:rFonts w:ascii="Times New Roman" w:eastAsia="標楷體" w:hAnsi="Times New Roman" w:cs="Times New Roman"/>
-        </w:rPr>
-      </w:pPr>
-      <w:r>
-        <w:rPr>
-          <w:rFonts w:ascii="標楷體" w:eastAsia="標楷體" w:hAnsi="標楷體"/>
-        </w:rPr>
-        <w:t xml:space="preserve">   </w:t>
-      </w:r>
-      <w:r>
-        <w:rPr>
-          <w:rFonts w:ascii="Times New Roman" w:eastAsia="標楷體" w:hAnsi="Times New Roman" w:cs="Times New Roman"/>
-        </w:rPr>
-        <w:t xml:space="preserve"> (Please write your learned lesson and conclusion, and difficult point</w:t>
-      </w:r>
-      <w:r>
-        <w:rPr>
-          <w:rFonts w:ascii="Times New Roman" w:eastAsia="標楷體" w:hAnsi="Times New Roman" w:cs="Times New Roman"/>
-        </w:rPr>
-        <w:t>.</w:t>
-      </w:r>
-      <w:r>
-        <w:rPr>
-          <w:rFonts w:ascii="Times New Roman" w:eastAsia="標楷體" w:hAnsi="Times New Roman" w:cs="Times New Roman"/>
-        </w:rPr>
-        <w:t>)</w:t>
-      </w:r>
-    </w:p>
-    <w:p>
-      <w:pPr>
-        <w:rPr>
-          <w:rFonts w:ascii="標楷體" w:eastAsia="標楷體" w:hAnsi="標楷體"/>
-        </w:rPr>
-      </w:pPr>
     </w:p>
     <w:sectPr>
       <w:pgSz w:w="11906" w:h="16838"/>
@@ -718,7 +2045,7 @@
 </file>
 
 <file path=word/endnotes.xml><?xml version="1.0" encoding="utf-8"?>
-<w:endnotes xmlns:wpc="http://schemas.microsoft.com/office/word/2010/wordprocessingCanvas" xmlns:mc="http://schemas.openxmlformats.org/markup-compatibility/2006" xmlns:o="urn:schemas-microsoft-com:office:office" xmlns:r="http://schemas.openxmlformats.org/officeDocument/2006/relationships" xmlns:m="http://schemas.openxmlformats.org/officeDocument/2006/math" xmlns:v="urn:schemas-microsoft-com:vml" xmlns:wp14="http://schemas.microsoft.com/office/word/2010/wordprocessingDrawing" xmlns:wp="http://schemas.openxmlformats.org/drawingml/2006/wordprocessingDrawing" xmlns:w10="urn:schemas-microsoft-com:office:word" xmlns:w="http://schemas.openxmlformats.org/wordprocessingml/2006/main" xmlns:w14="http://schemas.microsoft.com/office/word/2010/wordml" xmlns:w15="http://schemas.microsoft.com/office/word/2012/wordml" xmlns:wpg="http://schemas.microsoft.com/office/word/2010/wordprocessingGroup" xmlns:wpi="http://schemas.microsoft.com/office/word/2010/wordprocessingInk" xmlns:wne="http://schemas.microsoft.com/office/word/2006/wordml" xmlns:wps="http://schemas.microsoft.com/office/word/2010/wordprocessingShape" mc:Ignorable="w14 w15 wp14">
+<w:endnotes xmlns:wpc="http://schemas.microsoft.com/office/word/2010/wordprocessingCanvas" xmlns:cx="http://schemas.microsoft.com/office/drawing/2014/chartex" xmlns:cx1="http://schemas.microsoft.com/office/drawing/2015/9/8/chartex" xmlns:cx2="http://schemas.microsoft.com/office/drawing/2015/10/21/chartex" xmlns:cx3="http://schemas.microsoft.com/office/drawing/2016/5/9/chartex" xmlns:cx4="http://schemas.microsoft.com/office/drawing/2016/5/10/chartex" xmlns:cx5="http://schemas.microsoft.com/office/drawing/2016/5/11/chartex" xmlns:cx6="http://schemas.microsoft.com/office/drawing/2016/5/12/chartex" xmlns:cx7="http://schemas.microsoft.com/office/drawing/2016/5/13/chartex" xmlns:cx8="http://schemas.microsoft.com/office/drawing/2016/5/14/chartex" xmlns:mc="http://schemas.openxmlformats.org/markup-compatibility/2006" xmlns:aink="http://schemas.microsoft.com/office/drawing/2016/ink" xmlns:am3d="http://schemas.microsoft.com/office/drawing/2017/model3d" xmlns:o="urn:schemas-microsoft-com:office:office" xmlns:r="http://schemas.openxmlformats.org/officeDocument/2006/relationships" xmlns:m="http://schemas.openxmlformats.org/officeDocument/2006/math" xmlns:v="urn:schemas-microsoft-com:vml" xmlns:wp14="http://schemas.microsoft.com/office/word/2010/wordprocessingDrawing" xmlns:wp="http://schemas.openxmlformats.org/drawingml/2006/wordprocessingDrawing" xmlns:w10="urn:schemas-microsoft-com:office:word" xmlns:w="http://schemas.openxmlformats.org/wordprocessingml/2006/main" xmlns:w14="http://schemas.microsoft.com/office/word/2010/wordml" xmlns:w15="http://schemas.microsoft.com/office/word/2012/wordml" xmlns:w16cid="http://schemas.microsoft.com/office/word/2016/wordml/cid" xmlns:w16se="http://schemas.microsoft.com/office/word/2015/wordml/symex" xmlns:wpg="http://schemas.microsoft.com/office/word/2010/wordprocessingGroup" xmlns:wpi="http://schemas.microsoft.com/office/word/2010/wordprocessingInk" xmlns:wne="http://schemas.microsoft.com/office/word/2006/wordml" xmlns:wps="http://schemas.microsoft.com/office/word/2010/wordprocessingShape" mc:Ignorable="w14 w15 w16se w16cid wp14">
   <w:endnote w:type="separator" w:id="-1">
     <w:p>
       <w:r>
@@ -737,7 +2064,7 @@
 </file>
 
 <file path=word/footnotes.xml><?xml version="1.0" encoding="utf-8"?>
-<w:footnotes xmlns:wpc="http://schemas.microsoft.com/office/word/2010/wordprocessingCanvas" xmlns:mc="http://schemas.openxmlformats.org/markup-compatibility/2006" xmlns:o="urn:schemas-microsoft-com:office:office" xmlns:r="http://schemas.openxmlformats.org/officeDocument/2006/relationships" xmlns:m="http://schemas.openxmlformats.org/officeDocument/2006/math" xmlns:v="urn:schemas-microsoft-com:vml" xmlns:wp14="http://schemas.microsoft.com/office/word/2010/wordprocessingDrawing" xmlns:wp="http://schemas.openxmlformats.org/drawingml/2006/wordprocessingDrawing" xmlns:w10="urn:schemas-microsoft-com:office:word" xmlns:w="http://schemas.openxmlformats.org/wordprocessingml/2006/main" xmlns:w14="http://schemas.microsoft.com/office/word/2010/wordml" xmlns:w15="http://schemas.microsoft.com/office/word/2012/wordml" xmlns:wpg="http://schemas.microsoft.com/office/word/2010/wordprocessingGroup" xmlns:wpi="http://schemas.microsoft.com/office/word/2010/wordprocessingInk" xmlns:wne="http://schemas.microsoft.com/office/word/2006/wordml" xmlns:wps="http://schemas.microsoft.com/office/word/2010/wordprocessingShape" mc:Ignorable="w14 w15 wp14">
+<w:footnotes xmlns:wpc="http://schemas.microsoft.com/office/word/2010/wordprocessingCanvas" xmlns:cx="http://schemas.microsoft.com/office/drawing/2014/chartex" xmlns:cx1="http://schemas.microsoft.com/office/drawing/2015/9/8/chartex" xmlns:cx2="http://schemas.microsoft.com/office/drawing/2015/10/21/chartex" xmlns:cx3="http://schemas.microsoft.com/office/drawing/2016/5/9/chartex" xmlns:cx4="http://schemas.microsoft.com/office/drawing/2016/5/10/chartex" xmlns:cx5="http://schemas.microsoft.com/office/drawing/2016/5/11/chartex" xmlns:cx6="http://schemas.microsoft.com/office/drawing/2016/5/12/chartex" xmlns:cx7="http://schemas.microsoft.com/office/drawing/2016/5/13/chartex" xmlns:cx8="http://schemas.microsoft.com/office/drawing/2016/5/14/chartex" xmlns:mc="http://schemas.openxmlformats.org/markup-compatibility/2006" xmlns:aink="http://schemas.microsoft.com/office/drawing/2016/ink" xmlns:am3d="http://schemas.microsoft.com/office/drawing/2017/model3d" xmlns:o="urn:schemas-microsoft-com:office:office" xmlns:r="http://schemas.openxmlformats.org/officeDocument/2006/relationships" xmlns:m="http://schemas.openxmlformats.org/officeDocument/2006/math" xmlns:v="urn:schemas-microsoft-com:vml" xmlns:wp14="http://schemas.microsoft.com/office/word/2010/wordprocessingDrawing" xmlns:wp="http://schemas.openxmlformats.org/drawingml/2006/wordprocessingDrawing" xmlns:w10="urn:schemas-microsoft-com:office:word" xmlns:w="http://schemas.openxmlformats.org/wordprocessingml/2006/main" xmlns:w14="http://schemas.microsoft.com/office/word/2010/wordml" xmlns:w15="http://schemas.microsoft.com/office/word/2012/wordml" xmlns:w16cid="http://schemas.microsoft.com/office/word/2016/wordml/cid" xmlns:w16se="http://schemas.microsoft.com/office/word/2015/wordml/symex" xmlns:wpg="http://schemas.microsoft.com/office/word/2010/wordprocessingGroup" xmlns:wpi="http://schemas.microsoft.com/office/word/2010/wordprocessingInk" xmlns:wne="http://schemas.microsoft.com/office/word/2006/wordml" xmlns:wps="http://schemas.microsoft.com/office/word/2010/wordprocessingShape" mc:Ignorable="w14 w15 w16se w16cid wp14">
   <w:footnote w:type="separator" w:id="-1">
     <w:p>
       <w:r>
@@ -755,8 +2082,102 @@
 </w:footnotes>
 </file>
 
+<file path=word/numbering.xml><?xml version="1.0" encoding="utf-8"?>
+<w:numbering xmlns:wpc="http://schemas.microsoft.com/office/word/2010/wordprocessingCanvas" xmlns:cx="http://schemas.microsoft.com/office/drawing/2014/chartex" xmlns:cx1="http://schemas.microsoft.com/office/drawing/2015/9/8/chartex" xmlns:cx2="http://schemas.microsoft.com/office/drawing/2015/10/21/chartex" xmlns:cx3="http://schemas.microsoft.com/office/drawing/2016/5/9/chartex" xmlns:cx4="http://schemas.microsoft.com/office/drawing/2016/5/10/chartex" xmlns:cx5="http://schemas.microsoft.com/office/drawing/2016/5/11/chartex" xmlns:cx6="http://schemas.microsoft.com/office/drawing/2016/5/12/chartex" xmlns:cx7="http://schemas.microsoft.com/office/drawing/2016/5/13/chartex" xmlns:cx8="http://schemas.microsoft.com/office/drawing/2016/5/14/chartex" xmlns:mc="http://schemas.openxmlformats.org/markup-compatibility/2006" xmlns:aink="http://schemas.microsoft.com/office/drawing/2016/ink" xmlns:am3d="http://schemas.microsoft.com/office/drawing/2017/model3d" xmlns:o="urn:schemas-microsoft-com:office:office" xmlns:r="http://schemas.openxmlformats.org/officeDocument/2006/relationships" xmlns:m="http://schemas.openxmlformats.org/officeDocument/2006/math" xmlns:v="urn:schemas-microsoft-com:vml" xmlns:wp14="http://schemas.microsoft.com/office/word/2010/wordprocessingDrawing" xmlns:wp="http://schemas.openxmlformats.org/drawingml/2006/wordprocessingDrawing" xmlns:w10="urn:schemas-microsoft-com:office:word" xmlns:w="http://schemas.openxmlformats.org/wordprocessingml/2006/main" xmlns:w14="http://schemas.microsoft.com/office/word/2010/wordml" xmlns:w15="http://schemas.microsoft.com/office/word/2012/wordml" xmlns:w16cid="http://schemas.microsoft.com/office/word/2016/wordml/cid" xmlns:w16se="http://schemas.microsoft.com/office/word/2015/wordml/symex" xmlns:wpg="http://schemas.microsoft.com/office/word/2010/wordprocessingGroup" xmlns:wpi="http://schemas.microsoft.com/office/word/2010/wordprocessingInk" xmlns:wne="http://schemas.microsoft.com/office/word/2006/wordml" xmlns:wps="http://schemas.microsoft.com/office/word/2010/wordprocessingShape" mc:Ignorable="w14 w15 w16se w16cid wp14">
+  <w:abstractNum w:abstractNumId="0" w15:restartNumberingAfterBreak="0">
+    <w:nsid w:val="687F30AF"/>
+    <w:multiLevelType w:val="hybridMultilevel"/>
+    <w:tmpl w:val="AABEDE92"/>
+    <w:lvl w:ilvl="0" w:tplc="0409000F">
+      <w:start w:val="1"/>
+      <w:numFmt w:val="decimal"/>
+      <w:lvlText w:val="%1."/>
+      <w:lvlJc w:val="left"/>
+      <w:pPr>
+        <w:ind w:left="960" w:hanging="480"/>
+      </w:pPr>
+    </w:lvl>
+    <w:lvl w:ilvl="1" w:tplc="04090019" w:tentative="1">
+      <w:start w:val="1"/>
+      <w:numFmt w:val="ideographTraditional"/>
+      <w:lvlText w:val="%2、"/>
+      <w:lvlJc w:val="left"/>
+      <w:pPr>
+        <w:ind w:left="1440" w:hanging="480"/>
+      </w:pPr>
+    </w:lvl>
+    <w:lvl w:ilvl="2" w:tplc="0409001B" w:tentative="1">
+      <w:start w:val="1"/>
+      <w:numFmt w:val="lowerRoman"/>
+      <w:lvlText w:val="%3."/>
+      <w:lvlJc w:val="right"/>
+      <w:pPr>
+        <w:ind w:left="1920" w:hanging="480"/>
+      </w:pPr>
+    </w:lvl>
+    <w:lvl w:ilvl="3" w:tplc="0409000F" w:tentative="1">
+      <w:start w:val="1"/>
+      <w:numFmt w:val="decimal"/>
+      <w:lvlText w:val="%4."/>
+      <w:lvlJc w:val="left"/>
+      <w:pPr>
+        <w:ind w:left="2400" w:hanging="480"/>
+      </w:pPr>
+    </w:lvl>
+    <w:lvl w:ilvl="4" w:tplc="04090019" w:tentative="1">
+      <w:start w:val="1"/>
+      <w:numFmt w:val="ideographTraditional"/>
+      <w:lvlText w:val="%5、"/>
+      <w:lvlJc w:val="left"/>
+      <w:pPr>
+        <w:ind w:left="2880" w:hanging="480"/>
+      </w:pPr>
+    </w:lvl>
+    <w:lvl w:ilvl="5" w:tplc="0409001B" w:tentative="1">
+      <w:start w:val="1"/>
+      <w:numFmt w:val="lowerRoman"/>
+      <w:lvlText w:val="%6."/>
+      <w:lvlJc w:val="right"/>
+      <w:pPr>
+        <w:ind w:left="3360" w:hanging="480"/>
+      </w:pPr>
+    </w:lvl>
+    <w:lvl w:ilvl="6" w:tplc="0409000F" w:tentative="1">
+      <w:start w:val="1"/>
+      <w:numFmt w:val="decimal"/>
+      <w:lvlText w:val="%7."/>
+      <w:lvlJc w:val="left"/>
+      <w:pPr>
+        <w:ind w:left="3840" w:hanging="480"/>
+      </w:pPr>
+    </w:lvl>
+    <w:lvl w:ilvl="7" w:tplc="04090019" w:tentative="1">
+      <w:start w:val="1"/>
+      <w:numFmt w:val="ideographTraditional"/>
+      <w:lvlText w:val="%8、"/>
+      <w:lvlJc w:val="left"/>
+      <w:pPr>
+        <w:ind w:left="4320" w:hanging="480"/>
+      </w:pPr>
+    </w:lvl>
+    <w:lvl w:ilvl="8" w:tplc="0409001B" w:tentative="1">
+      <w:start w:val="1"/>
+      <w:numFmt w:val="lowerRoman"/>
+      <w:lvlText w:val="%9."/>
+      <w:lvlJc w:val="right"/>
+      <w:pPr>
+        <w:ind w:left="4800" w:hanging="480"/>
+      </w:pPr>
+    </w:lvl>
+  </w:abstractNum>
+  <w:num w:numId="1">
+    <w:abstractNumId w:val="0"/>
+  </w:num>
+</w:numbering>
+</file>
+
 <file path=word/styles.xml><?xml version="1.0" encoding="utf-8"?>
-<w:styles xmlns:mc="http://schemas.openxmlformats.org/markup-compatibility/2006" xmlns:r="http://schemas.openxmlformats.org/officeDocument/2006/relationships" xmlns:w="http://schemas.openxmlformats.org/wordprocessingml/2006/main" xmlns:w14="http://schemas.microsoft.com/office/word/2010/wordml" xmlns:w15="http://schemas.microsoft.com/office/word/2012/wordml" mc:Ignorable="w14 w15">
+<w:styles xmlns:mc="http://schemas.openxmlformats.org/markup-compatibility/2006" xmlns:r="http://schemas.openxmlformats.org/officeDocument/2006/relationships" xmlns:w="http://schemas.openxmlformats.org/wordprocessingml/2006/main" xmlns:w14="http://schemas.microsoft.com/office/word/2010/wordml" xmlns:w15="http://schemas.microsoft.com/office/word/2012/wordml" xmlns:w16cid="http://schemas.microsoft.com/office/word/2016/wordml/cid" xmlns:w16se="http://schemas.microsoft.com/office/word/2015/wordml/symex" mc:Ignorable="w14 w15 w16se w16cid">
   <w:docDefaults>
     <w:rPrDefault>
       <w:rPr>
@@ -769,7 +2190,7 @@
     </w:rPrDefault>
     <w:pPrDefault/>
   </w:docDefaults>
-  <w:latentStyles w:defLockedState="0" w:defUIPriority="99" w:defSemiHidden="0" w:defUnhideWhenUsed="0" w:defQFormat="0" w:count="371">
+  <w:latentStyles w:defLockedState="0" w:defUIPriority="99" w:defSemiHidden="0" w:defUnhideWhenUsed="0" w:defQFormat="0" w:count="376">
     <w:lsdException w:name="Normal" w:uiPriority="0" w:qFormat="1"/>
     <w:lsdException w:name="heading 1" w:uiPriority="9" w:qFormat="1"/>
     <w:lsdException w:name="heading 2" w:semiHidden="1" w:uiPriority="9" w:unhideWhenUsed="1" w:qFormat="1"/>
@@ -1141,6 +2562,11 @@
     <w:lsdException w:name="List Table 5 Dark Accent 6" w:uiPriority="50"/>
     <w:lsdException w:name="List Table 6 Colorful Accent 6" w:uiPriority="51"/>
     <w:lsdException w:name="List Table 7 Colorful Accent 6" w:uiPriority="52"/>
+    <w:lsdException w:name="Mention" w:semiHidden="1" w:unhideWhenUsed="1"/>
+    <w:lsdException w:name="Smart Hyperlink" w:semiHidden="1" w:unhideWhenUsed="1"/>
+    <w:lsdException w:name="Hashtag" w:semiHidden="1" w:unhideWhenUsed="1"/>
+    <w:lsdException w:name="Unresolved Mention" w:semiHidden="1" w:unhideWhenUsed="1"/>
+    <w:lsdException w:name="Smart Link" w:semiHidden="1" w:unhideWhenUsed="1"/>
   </w:latentStyles>
   <w:style w:type="paragraph" w:default="1" w:styleId="a">
     <w:name w:val="Normal"/>
@@ -1183,7 +2609,6 @@
     <w:uiPriority w:val="39"/>
     <w:rsid w:val="00EB518F"/>
     <w:tblPr>
-      <w:tblInd w:w="0" w:type="dxa"/>
       <w:tblBorders>
         <w:top w:val="single" w:sz="4" w:space="0" w:color="auto"/>
         <w:left w:val="single" w:sz="4" w:space="0" w:color="auto"/>
@@ -1192,12 +2617,6 @@
         <w:insideH w:val="single" w:sz="4" w:space="0" w:color="auto"/>
         <w:insideV w:val="single" w:sz="4" w:space="0" w:color="auto"/>
       </w:tblBorders>
-      <w:tblCellMar>
-        <w:top w:w="0" w:type="dxa"/>
-        <w:left w:w="108" w:type="dxa"/>
-        <w:bottom w:w="0" w:type="dxa"/>
-        <w:right w:w="108" w:type="dxa"/>
-      </w:tblCellMar>
     </w:tblPr>
   </w:style>
   <w:style w:type="paragraph" w:styleId="a4">
